--- a/CS2106Lab2/AxxxxxY.docx
+++ b/CS2106Lab2/AxxxxxY.docx
@@ -291,6 +291,9 @@
             <w:r>
               <w:t>Name:</w:t>
             </w:r>
+            <w:r>
+              <w:t xml:space="preserve"> </w:t>
+            </w:r>
           </w:p>
         </w:tc>
         <w:tc>
@@ -302,6 +305,14 @@
               <w:spacing w:after="0"/>
               <w:jc w:val="both"/>
             </w:pPr>
+            <w:r>
+              <w:t xml:space="preserve">Kenneth </w:t>
+            </w:r>
+            <w:proofErr w:type="spellStart"/>
+            <w:r>
+              <w:t>Seet</w:t>
+            </w:r>
+            <w:proofErr w:type="spellEnd"/>
           </w:p>
         </w:tc>
       </w:tr>
@@ -316,15 +327,10 @@
               <w:jc w:val="both"/>
             </w:pPr>
             <w:r>
-              <w:t>Student ID (</w:t>
+              <w:t>Student ID</w:t>
             </w:r>
-            <w:proofErr w:type="spellStart"/>
             <w:r>
-              <w:t>AxxxxxxY</w:t>
-            </w:r>
-            <w:proofErr w:type="spellEnd"/>
-            <w:r>
-              <w:t>):</w:t>
+              <w:t xml:space="preserve">: </w:t>
             </w:r>
           </w:p>
         </w:tc>
@@ -337,6 +343,9 @@
               <w:spacing w:after="0"/>
               <w:jc w:val="both"/>
             </w:pPr>
+            <w:r>
+              <w:t>A0258173Y</w:t>
+            </w:r>
           </w:p>
         </w:tc>
       </w:tr>
@@ -351,15 +360,10 @@
               <w:jc w:val="both"/>
             </w:pPr>
             <w:r>
-              <w:t>Group (</w:t>
+              <w:t>Group:</w:t>
             </w:r>
-            <w:proofErr w:type="spellStart"/>
             <w:r>
-              <w:t>Bxx</w:t>
-            </w:r>
-            <w:proofErr w:type="spellEnd"/>
-            <w:r>
-              <w:t>):</w:t>
+              <w:t xml:space="preserve"> </w:t>
             </w:r>
           </w:p>
         </w:tc>
@@ -372,6 +376,9 @@
               <w:spacing w:after="0"/>
               <w:jc w:val="both"/>
             </w:pPr>
+            <w:r>
+              <w:t>B18</w:t>
+            </w:r>
           </w:p>
         </w:tc>
       </w:tr>
@@ -409,6 +416,9 @@
             <w:r>
               <w:t>Name:</w:t>
             </w:r>
+            <w:r>
+              <w:t xml:space="preserve"> </w:t>
+            </w:r>
           </w:p>
         </w:tc>
         <w:tc>
@@ -420,6 +430,9 @@
               <w:spacing w:after="0"/>
               <w:jc w:val="both"/>
             </w:pPr>
+            <w:r>
+              <w:t>Daniel Wang</w:t>
+            </w:r>
           </w:p>
         </w:tc>
       </w:tr>
@@ -434,15 +447,7 @@
               <w:jc w:val="both"/>
             </w:pPr>
             <w:r>
-              <w:t>Student ID (</w:t>
-            </w:r>
-            <w:proofErr w:type="spellStart"/>
-            <w:r>
-              <w:t>AxxxxxxY</w:t>
-            </w:r>
-            <w:proofErr w:type="spellEnd"/>
-            <w:r>
-              <w:t>):</w:t>
+              <w:t>Student ID:</w:t>
             </w:r>
           </w:p>
         </w:tc>
@@ -455,6 +460,9 @@
               <w:spacing w:after="0"/>
               <w:jc w:val="both"/>
             </w:pPr>
+            <w:r>
+              <w:t>A0255689H</w:t>
+            </w:r>
           </w:p>
         </w:tc>
       </w:tr>
@@ -469,15 +477,10 @@
               <w:jc w:val="both"/>
             </w:pPr>
             <w:r>
-              <w:t>Group (</w:t>
+              <w:t>Group:</w:t>
             </w:r>
-            <w:proofErr w:type="spellStart"/>
             <w:r>
-              <w:t>Bxx</w:t>
-            </w:r>
-            <w:proofErr w:type="spellEnd"/>
-            <w:r>
-              <w:t>):</w:t>
+              <w:t xml:space="preserve"> </w:t>
             </w:r>
           </w:p>
         </w:tc>
@@ -490,6 +493,9 @@
               <w:spacing w:after="0"/>
               <w:jc w:val="both"/>
             </w:pPr>
+            <w:r>
+              <w:t>B11</w:t>
+            </w:r>
           </w:p>
         </w:tc>
       </w:tr>
@@ -538,10 +544,67 @@
       <w:pPr>
         <w:spacing w:after="0"/>
       </w:pPr>
-    </w:p>
-    <w:p>
-      <w:pPr>
-        <w:spacing w:after="0"/>
+      <w:r>
+        <w:t xml:space="preserve">The first line of a Bash script, starting with </w:t>
+      </w:r>
+      <w:proofErr w:type="gramStart"/>
+      <w:r>
+        <w:t>#!/</w:t>
+      </w:r>
+      <w:proofErr w:type="gramEnd"/>
+      <w:r>
+        <w:t xml:space="preserve">bin/bash, is called a shebang or </w:t>
+      </w:r>
+      <w:proofErr w:type="spellStart"/>
+      <w:r>
+        <w:t>hashbang</w:t>
+      </w:r>
+      <w:proofErr w:type="spellEnd"/>
+      <w:r>
+        <w:t>. It is not a comment, and its purpose is to specify the path to the interpreter that should be used to execute the script. In this case, it indicates that the script should be interpreted and executed using the Bash shell.</w:t>
+      </w:r>
+    </w:p>
+    <w:p>
+      <w:pPr>
+        <w:spacing w:after="0"/>
+      </w:pPr>
+    </w:p>
+    <w:p>
+      <w:pPr>
+        <w:spacing w:after="0"/>
+      </w:pPr>
+      <w:r>
+        <w:t xml:space="preserve">The </w:t>
+      </w:r>
+      <w:proofErr w:type="gramStart"/>
+      <w:r>
+        <w:t>#!/</w:t>
+      </w:r>
+      <w:proofErr w:type="gramEnd"/>
+      <w:r>
+        <w:t>bin/bash line tells the system where to find the Bash interpreter, and when you run the script, the system will use Bash to interpret and execute the commands in the script.</w:t>
+      </w:r>
+    </w:p>
+    <w:p>
+      <w:pPr>
+        <w:spacing w:after="0"/>
+      </w:pPr>
+    </w:p>
+    <w:p>
+      <w:pPr>
+        <w:spacing w:after="0"/>
+      </w:pPr>
+      <w:r>
+        <w:t>Without this shebang line, the system may use a default shell to execute the script, which might lead to unexpected behavior if the script relies on Bash-specific features. Including the shebang ensures that the script is executed with the intended interpreter.</w:t>
+      </w:r>
+    </w:p>
+    <w:p>
+      <w:pPr>
+        <w:spacing w:after="0"/>
+        <w:rPr>
+          <w:b/>
+          <w:bCs/>
+        </w:rPr>
       </w:pPr>
       <w:r>
         <w:rPr>
@@ -559,6 +622,43 @@
     <w:p>
       <w:pPr>
         <w:spacing w:after="0"/>
+        <w:rPr>
+          <w:lang w:val="en-SG"/>
+        </w:rPr>
+      </w:pPr>
+      <w:r>
+        <w:t>We f</w:t>
+      </w:r>
+      <w:r>
+        <w:t xml:space="preserve">ixed </w:t>
+      </w:r>
+      <w:r>
+        <w:t xml:space="preserve">the </w:t>
+      </w:r>
+      <w:r>
+        <w:t>script by using double parentheses for arithmetic operation: z=$((x - y))</w:t>
+      </w:r>
+      <w:r>
+        <w:t xml:space="preserve"> instead of </w:t>
+      </w:r>
+      <w:r>
+        <w:t>z=$x-$y</w:t>
+      </w:r>
+      <w:r>
+        <w:t>.</w:t>
+      </w:r>
+    </w:p>
+    <w:p>
+      <w:pPr>
+        <w:spacing w:after="0" w:line="240" w:lineRule="auto"/>
+      </w:pPr>
+      <w:r>
+        <w:br w:type="page"/>
+      </w:r>
+    </w:p>
+    <w:p>
+      <w:pPr>
+        <w:spacing w:after="0"/>
       </w:pPr>
     </w:p>
     <w:p>
@@ -580,16 +680,287 @@
     </w:p>
     <w:p>
       <w:pPr>
-        <w:spacing w:after="0"/>
-      </w:pPr>
-      <w:r>
-        <w:t>Cut and paste code here.</w:t>
-      </w:r>
-    </w:p>
-    <w:p>
-      <w:pPr>
-        <w:spacing w:after="0"/>
-      </w:pPr>
+        <w:tabs>
+          <w:tab w:val="left" w:pos="560"/>
+          <w:tab w:val="left" w:pos="1120"/>
+          <w:tab w:val="left" w:pos="1680"/>
+          <w:tab w:val="left" w:pos="2240"/>
+          <w:tab w:val="left" w:pos="2800"/>
+          <w:tab w:val="left" w:pos="3360"/>
+          <w:tab w:val="left" w:pos="3920"/>
+          <w:tab w:val="left" w:pos="4480"/>
+          <w:tab w:val="left" w:pos="5040"/>
+          <w:tab w:val="left" w:pos="5600"/>
+          <w:tab w:val="left" w:pos="6160"/>
+          <w:tab w:val="left" w:pos="6720"/>
+        </w:tabs>
+        <w:autoSpaceDE w:val="0"/>
+        <w:autoSpaceDN w:val="0"/>
+        <w:adjustRightInd w:val="0"/>
+        <w:spacing w:after="0" w:line="240" w:lineRule="auto"/>
+        <w:rPr>
+          <w:rFonts w:ascii="Menlo" w:eastAsiaTheme="minorEastAsia" w:hAnsi="Menlo" w:cs="Menlo"/>
+          <w:color w:val="33C50F"/>
+          <w:lang w:val="en-GB" w:eastAsia="zh-CN"/>
+        </w:rPr>
+      </w:pPr>
+      <w:proofErr w:type="gramStart"/>
+      <w:r>
+        <w:rPr>
+          <w:rFonts w:ascii="Menlo" w:eastAsiaTheme="minorEastAsia" w:hAnsi="Menlo" w:cs="Menlo"/>
+          <w:color w:val="65C8D4"/>
+          <w:lang w:val="en-GB" w:eastAsia="zh-CN"/>
+        </w:rPr>
+        <w:t>#!/</w:t>
+      </w:r>
+      <w:proofErr w:type="gramEnd"/>
+      <w:r>
+        <w:rPr>
+          <w:rFonts w:ascii="Menlo" w:eastAsiaTheme="minorEastAsia" w:hAnsi="Menlo" w:cs="Menlo"/>
+          <w:color w:val="65C8D4"/>
+          <w:lang w:val="en-GB" w:eastAsia="zh-CN"/>
+        </w:rPr>
+        <w:t>bin/bash</w:t>
+      </w:r>
+    </w:p>
+    <w:p>
+      <w:pPr>
+        <w:spacing w:after="0"/>
+      </w:pPr>
+      <w:r>
+        <w:rPr>
+          <w:rFonts w:ascii="Menlo" w:eastAsiaTheme="minorEastAsia" w:hAnsi="Menlo" w:cs="Menlo"/>
+          <w:color w:val="E4AA74"/>
+          <w:lang w:val="en-GB" w:eastAsia="zh-CN"/>
+        </w:rPr>
+        <w:t>echo</w:t>
+      </w:r>
+      <w:r>
+        <w:rPr>
+          <w:rFonts w:ascii="Menlo" w:eastAsiaTheme="minorEastAsia" w:hAnsi="Menlo" w:cs="Menlo"/>
+          <w:color w:val="DB8AF3"/>
+          <w:lang w:val="en-GB" w:eastAsia="zh-CN"/>
+        </w:rPr>
+        <w:t xml:space="preserve"> </w:t>
+      </w:r>
+      <w:r>
+        <w:rPr>
+          <w:rFonts w:ascii="Menlo" w:eastAsiaTheme="minorEastAsia" w:hAnsi="Menlo" w:cs="Menlo"/>
+          <w:color w:val="E4AA74"/>
+          <w:lang w:val="en-GB" w:eastAsia="zh-CN"/>
+        </w:rPr>
+        <w:t>"</w:t>
+      </w:r>
+      <w:r>
+        <w:rPr>
+          <w:rFonts w:ascii="Menlo" w:eastAsiaTheme="minorEastAsia" w:hAnsi="Menlo" w:cs="Menlo"/>
+          <w:color w:val="DB8AF3"/>
+          <w:lang w:val="en-GB" w:eastAsia="zh-CN"/>
+        </w:rPr>
+        <w:t xml:space="preserve">Hello </w:t>
+      </w:r>
+      <w:r>
+        <w:rPr>
+          <w:rFonts w:ascii="Menlo" w:eastAsiaTheme="minorEastAsia" w:hAnsi="Menlo" w:cs="Menlo"/>
+          <w:color w:val="5EDCFF"/>
+          <w:lang w:val="en-GB" w:eastAsia="zh-CN"/>
+        </w:rPr>
+        <w:t>$(</w:t>
+      </w:r>
+      <w:proofErr w:type="spellStart"/>
+      <w:r>
+        <w:rPr>
+          <w:rFonts w:ascii="Menlo" w:eastAsiaTheme="minorEastAsia" w:hAnsi="Menlo" w:cs="Menlo"/>
+          <w:color w:val="FED4D5"/>
+          <w:lang w:val="en-GB" w:eastAsia="zh-CN"/>
+        </w:rPr>
+        <w:t>whoami</w:t>
+      </w:r>
+      <w:proofErr w:type="spellEnd"/>
+      <w:r>
+        <w:rPr>
+          <w:rFonts w:ascii="Menlo" w:eastAsiaTheme="minorEastAsia" w:hAnsi="Menlo" w:cs="Menlo"/>
+          <w:color w:val="5EDCFF"/>
+          <w:lang w:val="en-GB" w:eastAsia="zh-CN"/>
+        </w:rPr>
+        <w:t>)</w:t>
+      </w:r>
+      <w:r>
+        <w:rPr>
+          <w:rFonts w:ascii="Menlo" w:eastAsiaTheme="minorEastAsia" w:hAnsi="Menlo" w:cs="Menlo"/>
+          <w:color w:val="DB8AF3"/>
+          <w:lang w:val="en-GB" w:eastAsia="zh-CN"/>
+        </w:rPr>
+        <w:t xml:space="preserve">, today is </w:t>
+      </w:r>
+      <w:r>
+        <w:rPr>
+          <w:rFonts w:ascii="Menlo" w:eastAsiaTheme="minorEastAsia" w:hAnsi="Menlo" w:cs="Menlo"/>
+          <w:color w:val="5EDCFF"/>
+          <w:lang w:val="en-GB" w:eastAsia="zh-CN"/>
+        </w:rPr>
+        <w:t>$(</w:t>
+      </w:r>
+      <w:r>
+        <w:rPr>
+          <w:rFonts w:ascii="Menlo" w:eastAsiaTheme="minorEastAsia" w:hAnsi="Menlo" w:cs="Menlo"/>
+          <w:color w:val="FED4D5"/>
+          <w:lang w:val="en-GB" w:eastAsia="zh-CN"/>
+        </w:rPr>
+        <w:t>date +%A</w:t>
+      </w:r>
+      <w:r>
+        <w:rPr>
+          <w:rFonts w:ascii="Menlo" w:eastAsiaTheme="minorEastAsia" w:hAnsi="Menlo" w:cs="Menlo"/>
+          <w:color w:val="5EDCFF"/>
+          <w:lang w:val="en-GB" w:eastAsia="zh-CN"/>
+        </w:rPr>
+        <w:t>)</w:t>
+      </w:r>
+      <w:r>
+        <w:rPr>
+          <w:rFonts w:ascii="Menlo" w:eastAsiaTheme="minorEastAsia" w:hAnsi="Menlo" w:cs="Menlo"/>
+          <w:color w:val="DB8AF3"/>
+          <w:lang w:val="en-GB" w:eastAsia="zh-CN"/>
+        </w:rPr>
+        <w:t xml:space="preserve">, </w:t>
+      </w:r>
+      <w:r>
+        <w:rPr>
+          <w:rFonts w:ascii="Menlo" w:eastAsiaTheme="minorEastAsia" w:hAnsi="Menlo" w:cs="Menlo"/>
+          <w:color w:val="5EDCFF"/>
+          <w:lang w:val="en-GB" w:eastAsia="zh-CN"/>
+        </w:rPr>
+        <w:t>$(</w:t>
+      </w:r>
+      <w:r>
+        <w:rPr>
+          <w:rFonts w:ascii="Menlo" w:eastAsiaTheme="minorEastAsia" w:hAnsi="Menlo" w:cs="Menlo"/>
+          <w:color w:val="FED4D5"/>
+          <w:lang w:val="en-GB" w:eastAsia="zh-CN"/>
+        </w:rPr>
+        <w:t>date +%d</w:t>
+      </w:r>
+      <w:r>
+        <w:rPr>
+          <w:rFonts w:ascii="Menlo" w:eastAsiaTheme="minorEastAsia" w:hAnsi="Menlo" w:cs="Menlo"/>
+          <w:color w:val="5EDCFF"/>
+          <w:lang w:val="en-GB" w:eastAsia="zh-CN"/>
+        </w:rPr>
+        <w:t>)</w:t>
+      </w:r>
+      <w:r>
+        <w:rPr>
+          <w:rFonts w:ascii="Menlo" w:eastAsiaTheme="minorEastAsia" w:hAnsi="Menlo" w:cs="Menlo"/>
+          <w:color w:val="DB8AF3"/>
+          <w:lang w:val="en-GB" w:eastAsia="zh-CN"/>
+        </w:rPr>
+        <w:t xml:space="preserve"> </w:t>
+      </w:r>
+      <w:r>
+        <w:rPr>
+          <w:rFonts w:ascii="Menlo" w:eastAsiaTheme="minorEastAsia" w:hAnsi="Menlo" w:cs="Menlo"/>
+          <w:color w:val="5EDCFF"/>
+          <w:lang w:val="en-GB" w:eastAsia="zh-CN"/>
+        </w:rPr>
+        <w:t>$(</w:t>
+      </w:r>
+      <w:r>
+        <w:rPr>
+          <w:rFonts w:ascii="Menlo" w:eastAsiaTheme="minorEastAsia" w:hAnsi="Menlo" w:cs="Menlo"/>
+          <w:color w:val="FED4D5"/>
+          <w:lang w:val="en-GB" w:eastAsia="zh-CN"/>
+        </w:rPr>
+        <w:t>date +%B</w:t>
+      </w:r>
+      <w:r>
+        <w:rPr>
+          <w:rFonts w:ascii="Menlo" w:eastAsiaTheme="minorEastAsia" w:hAnsi="Menlo" w:cs="Menlo"/>
+          <w:color w:val="5EDCFF"/>
+          <w:lang w:val="en-GB" w:eastAsia="zh-CN"/>
+        </w:rPr>
+        <w:t>)</w:t>
+      </w:r>
+      <w:r>
+        <w:rPr>
+          <w:rFonts w:ascii="Menlo" w:eastAsiaTheme="minorEastAsia" w:hAnsi="Menlo" w:cs="Menlo"/>
+          <w:color w:val="DB8AF3"/>
+          <w:lang w:val="en-GB" w:eastAsia="zh-CN"/>
+        </w:rPr>
+        <w:t xml:space="preserve"> </w:t>
+      </w:r>
+      <w:r>
+        <w:rPr>
+          <w:rFonts w:ascii="Menlo" w:eastAsiaTheme="minorEastAsia" w:hAnsi="Menlo" w:cs="Menlo"/>
+          <w:color w:val="5EDCFF"/>
+          <w:lang w:val="en-GB" w:eastAsia="zh-CN"/>
+        </w:rPr>
+        <w:t>$(</w:t>
+      </w:r>
+      <w:r>
+        <w:rPr>
+          <w:rFonts w:ascii="Menlo" w:eastAsiaTheme="minorEastAsia" w:hAnsi="Menlo" w:cs="Menlo"/>
+          <w:color w:val="FED4D5"/>
+          <w:lang w:val="en-GB" w:eastAsia="zh-CN"/>
+        </w:rPr>
+        <w:t>date +%Y</w:t>
+      </w:r>
+      <w:r>
+        <w:rPr>
+          <w:rFonts w:ascii="Menlo" w:eastAsiaTheme="minorEastAsia" w:hAnsi="Menlo" w:cs="Menlo"/>
+          <w:color w:val="5EDCFF"/>
+          <w:lang w:val="en-GB" w:eastAsia="zh-CN"/>
+        </w:rPr>
+        <w:t>)</w:t>
+      </w:r>
+      <w:r>
+        <w:rPr>
+          <w:rFonts w:ascii="Menlo" w:eastAsiaTheme="minorEastAsia" w:hAnsi="Menlo" w:cs="Menlo"/>
+          <w:color w:val="DB8AF3"/>
+          <w:lang w:val="en-GB" w:eastAsia="zh-CN"/>
+        </w:rPr>
+        <w:t xml:space="preserve">, and the time is </w:t>
+      </w:r>
+      <w:r>
+        <w:rPr>
+          <w:rFonts w:ascii="Menlo" w:eastAsiaTheme="minorEastAsia" w:hAnsi="Menlo" w:cs="Menlo"/>
+          <w:color w:val="5EDCFF"/>
+          <w:lang w:val="en-GB" w:eastAsia="zh-CN"/>
+        </w:rPr>
+        <w:t>$(</w:t>
+      </w:r>
+      <w:r>
+        <w:rPr>
+          <w:rFonts w:ascii="Menlo" w:eastAsiaTheme="minorEastAsia" w:hAnsi="Menlo" w:cs="Menlo"/>
+          <w:color w:val="FED4D5"/>
+          <w:lang w:val="en-GB" w:eastAsia="zh-CN"/>
+        </w:rPr>
+        <w:t>date +%T</w:t>
+      </w:r>
+      <w:r>
+        <w:rPr>
+          <w:rFonts w:ascii="Menlo" w:eastAsiaTheme="minorEastAsia" w:hAnsi="Menlo" w:cs="Menlo"/>
+          <w:color w:val="5EDCFF"/>
+          <w:lang w:val="en-GB" w:eastAsia="zh-CN"/>
+        </w:rPr>
+        <w:t>)</w:t>
+      </w:r>
+      <w:r>
+        <w:rPr>
+          <w:rFonts w:ascii="Menlo" w:eastAsiaTheme="minorEastAsia" w:hAnsi="Menlo" w:cs="Menlo"/>
+          <w:color w:val="DB8AF3"/>
+          <w:lang w:val="en-GB" w:eastAsia="zh-CN"/>
+        </w:rPr>
+        <w:t>.</w:t>
+      </w:r>
+      <w:r>
+        <w:rPr>
+          <w:rFonts w:ascii="Menlo" w:eastAsiaTheme="minorEastAsia" w:hAnsi="Menlo" w:cs="Menlo"/>
+          <w:color w:val="E4AA74"/>
+          <w:lang w:val="en-GB" w:eastAsia="zh-CN"/>
+        </w:rPr>
+        <w:t>"</w:t>
+      </w:r>
     </w:p>
     <w:p>
       <w:pPr>
@@ -613,6 +984,77 @@
         <w:spacing w:after="0"/>
       </w:pPr>
       <w:r>
+        <w:t>The following are special variables in Bash. What do they hold? $#, $1, $2, $@, $?</w:t>
+      </w:r>
+    </w:p>
+    <w:p>
+      <w:pPr>
+        <w:spacing w:after="0"/>
+      </w:pPr>
+      <w:r>
+        <w:t>$#: Holds the number of arguments passed to a script or function.</w:t>
+      </w:r>
+    </w:p>
+    <w:p>
+      <w:pPr>
+        <w:spacing w:after="0"/>
+      </w:pPr>
+      <w:r>
+        <w:t>$1: Holds the first argument passed to a script or function.</w:t>
+      </w:r>
+    </w:p>
+    <w:p>
+      <w:pPr>
+        <w:spacing w:after="0"/>
+      </w:pPr>
+      <w:r>
+        <w:t>$2: Holds the second argument passed to a script or function.</w:t>
+      </w:r>
+    </w:p>
+    <w:p>
+      <w:pPr>
+        <w:spacing w:after="0"/>
+      </w:pPr>
+      <w:r>
+        <w:t xml:space="preserve">$@: </w:t>
+      </w:r>
+      <w:r>
+        <w:t xml:space="preserve">Stores the list of arguments </w:t>
+      </w:r>
+      <w:r>
+        <w:t xml:space="preserve">passed into the function </w:t>
+      </w:r>
+      <w:r>
+        <w:t>as an array.</w:t>
+      </w:r>
+    </w:p>
+    <w:p>
+      <w:pPr>
+        <w:spacing w:after="0"/>
+      </w:pPr>
+      <w:proofErr w:type="gramStart"/>
+      <w:r>
+        <w:t>$?:</w:t>
+      </w:r>
+      <w:proofErr w:type="gramEnd"/>
+      <w:r>
+        <w:t xml:space="preserve"> Holds the exit status of the last executed command. A value of 0 typically indicates success, while non-zero values indicate errors or other exit statuses.</w:t>
+      </w:r>
+    </w:p>
+    <w:p>
+      <w:pPr>
+        <w:spacing w:after="0"/>
+      </w:pPr>
+    </w:p>
+    <w:p>
+      <w:pPr>
+        <w:spacing w:after="0"/>
+        <w:rPr>
+          <w:b/>
+          <w:bCs/>
+        </w:rPr>
+      </w:pPr>
+      <w:r>
         <w:rPr>
           <w:b/>
           <w:bCs/>
@@ -630,6 +1072,162 @@
         <w:spacing w:after="0"/>
       </w:pPr>
       <w:r>
+        <w:t>I see the value 11 printed in the shell.</w:t>
+      </w:r>
+    </w:p>
+    <w:p>
+      <w:pPr>
+        <w:spacing w:after="0"/>
+      </w:pPr>
+    </w:p>
+    <w:p>
+      <w:pPr>
+        <w:spacing w:after="0"/>
+      </w:pPr>
+      <w:r>
+        <w:rPr>
+          <w:noProof/>
+        </w:rPr>
+        <w:drawing>
+          <wp:inline distT="0" distB="0" distL="0" distR="0" wp14:anchorId="2B1C2D4A" wp14:editId="469E5CA8">
+            <wp:extent cx="5731510" cy="379730"/>
+            <wp:effectExtent l="0" t="0" r="0" b="1270"/>
+            <wp:docPr id="1870971994" name="Picture 1"/>
+            <wp:cNvGraphicFramePr>
+              <a:graphicFrameLocks xmlns:a="http://schemas.openxmlformats.org/drawingml/2006/main" noChangeAspect="1"/>
+            </wp:cNvGraphicFramePr>
+            <a:graphic xmlns:a="http://schemas.openxmlformats.org/drawingml/2006/main">
+              <a:graphicData uri="http://schemas.openxmlformats.org/drawingml/2006/picture">
+                <pic:pic xmlns:pic="http://schemas.openxmlformats.org/drawingml/2006/picture">
+                  <pic:nvPicPr>
+                    <pic:cNvPr id="1870971994" name="Picture 1870971994"/>
+                    <pic:cNvPicPr/>
+                  </pic:nvPicPr>
+                  <pic:blipFill>
+                    <a:blip r:embed="rId7">
+                      <a:extLst>
+                        <a:ext uri="{28A0092B-C50C-407E-A947-70E740481C1C}">
+                          <a14:useLocalDpi xmlns:a14="http://schemas.microsoft.com/office/drawing/2010/main" val="0"/>
+                        </a:ext>
+                      </a:extLst>
+                    </a:blip>
+                    <a:stretch>
+                      <a:fillRect/>
+                    </a:stretch>
+                  </pic:blipFill>
+                  <pic:spPr>
+                    <a:xfrm>
+                      <a:off x="0" y="0"/>
+                      <a:ext cx="5731510" cy="379730"/>
+                    </a:xfrm>
+                    <a:prstGeom prst="rect">
+                      <a:avLst/>
+                    </a:prstGeom>
+                  </pic:spPr>
+                </pic:pic>
+              </a:graphicData>
+            </a:graphic>
+          </wp:inline>
+        </w:drawing>
+      </w:r>
+    </w:p>
+    <w:p>
+      <w:pPr>
+        <w:spacing w:after="0"/>
+      </w:pPr>
+    </w:p>
+    <w:p>
+      <w:pPr>
+        <w:spacing w:after="0"/>
+      </w:pPr>
+      <w:r>
+        <w:t xml:space="preserve">The final value of </w:t>
+      </w:r>
+      <w:proofErr w:type="spellStart"/>
+      <w:r>
+        <w:t>i</w:t>
+      </w:r>
+      <w:proofErr w:type="spellEnd"/>
+      <w:r>
+        <w:t xml:space="preserve"> in the code was 11, and when exit(</w:t>
+      </w:r>
+      <w:proofErr w:type="spellStart"/>
+      <w:r>
+        <w:t>i</w:t>
+      </w:r>
+      <w:proofErr w:type="spellEnd"/>
+      <w:r>
+        <w:t xml:space="preserve">) was called, the program exited with the exit status of the value of </w:t>
+      </w:r>
+      <w:proofErr w:type="spellStart"/>
+      <w:r>
+        <w:t>i</w:t>
+      </w:r>
+      <w:proofErr w:type="spellEnd"/>
+      <w:r>
+        <w:t>, which was 11.</w:t>
+      </w:r>
+    </w:p>
+    <w:p>
+      <w:pPr>
+        <w:spacing w:after="0"/>
+      </w:pPr>
+    </w:p>
+    <w:p>
+      <w:pPr>
+        <w:spacing w:after="0"/>
+      </w:pPr>
+      <w:r>
+        <w:t>Since $? stores the value of the exit status of the last executed command, it causes 11, which was the exit status, to be displayed on the shell.</w:t>
+      </w:r>
+    </w:p>
+    <w:p>
+      <w:pPr>
+        <w:spacing w:after="0"/>
+      </w:pPr>
+    </w:p>
+    <w:p>
+      <w:pPr>
+        <w:spacing w:after="0"/>
+      </w:pPr>
+      <w:r>
+        <w:t xml:space="preserve">In short, echo $? prints out the value of </w:t>
+      </w:r>
+      <w:proofErr w:type="spellStart"/>
+      <w:r>
+        <w:t>i</w:t>
+      </w:r>
+      <w:proofErr w:type="spellEnd"/>
+      <w:r>
+        <w:t xml:space="preserve"> from the last time exit(</w:t>
+      </w:r>
+      <w:proofErr w:type="spellStart"/>
+      <w:r>
+        <w:t>i</w:t>
+      </w:r>
+      <w:proofErr w:type="spellEnd"/>
+      <w:r>
+        <w:t>) was called, which in this case, was 11.</w:t>
+      </w:r>
+    </w:p>
+    <w:p>
+      <w:pPr>
+        <w:spacing w:after="0" w:line="240" w:lineRule="auto"/>
+      </w:pPr>
+      <w:r>
+        <w:br w:type="page"/>
+      </w:r>
+    </w:p>
+    <w:p>
+      <w:pPr>
+        <w:spacing w:after="0"/>
+      </w:pPr>
+    </w:p>
+    <w:p>
+      <w:pPr>
+        <w:spacing w:after="0"/>
+      </w:pPr>
+      <w:r>
         <w:rPr>
           <w:b/>
           <w:bCs/>
@@ -641,15 +1239,294 @@
       <w:pPr>
         <w:spacing w:after="0"/>
       </w:pPr>
-    </w:p>
-    <w:p>
-      <w:pPr>
-        <w:spacing w:after="0"/>
-      </w:pPr>
-    </w:p>
-    <w:p>
-      <w:pPr>
-        <w:spacing w:after="0"/>
+      <w:r>
+        <w:t>When I r</w:t>
+      </w:r>
+      <w:r>
+        <w:t>a</w:t>
+      </w:r>
+      <w:r>
+        <w:t xml:space="preserve">n </w:t>
+      </w:r>
+      <w:proofErr w:type="gramStart"/>
+      <w:r>
+        <w:t>“./</w:t>
+      </w:r>
+      <w:proofErr w:type="gramEnd"/>
+      <w:r>
+        <w:t>slow 5 ; ./slow 10”</w:t>
+      </w:r>
+      <w:r>
+        <w:t>, the output of ./slow 5 is displayed first, followed by the output of ./slow 10.</w:t>
+      </w:r>
+    </w:p>
+    <w:p>
+      <w:pPr>
+        <w:spacing w:after="0"/>
+      </w:pPr>
+      <w:r>
+        <w:t xml:space="preserve"> </w:t>
+      </w:r>
+      <w:r>
+        <w:rPr>
+          <w:noProof/>
+        </w:rPr>
+        <w:drawing>
+          <wp:inline distT="0" distB="0" distL="0" distR="0" wp14:anchorId="4881E8C8" wp14:editId="261C6CA9">
+            <wp:extent cx="5731510" cy="2415540"/>
+            <wp:effectExtent l="0" t="0" r="0" b="0"/>
+            <wp:docPr id="194426637" name="Picture 2" descr="A computer screen with green text&#10;&#10;Description automatically generated"/>
+            <wp:cNvGraphicFramePr>
+              <a:graphicFrameLocks xmlns:a="http://schemas.openxmlformats.org/drawingml/2006/main" noChangeAspect="1"/>
+            </wp:cNvGraphicFramePr>
+            <a:graphic xmlns:a="http://schemas.openxmlformats.org/drawingml/2006/main">
+              <a:graphicData uri="http://schemas.openxmlformats.org/drawingml/2006/picture">
+                <pic:pic xmlns:pic="http://schemas.openxmlformats.org/drawingml/2006/picture">
+                  <pic:nvPicPr>
+                    <pic:cNvPr id="194426637" name="Picture 2" descr="A computer screen with green text&#10;&#10;Description automatically generated"/>
+                    <pic:cNvPicPr/>
+                  </pic:nvPicPr>
+                  <pic:blipFill>
+                    <a:blip r:embed="rId8">
+                      <a:extLst>
+                        <a:ext uri="{28A0092B-C50C-407E-A947-70E740481C1C}">
+                          <a14:useLocalDpi xmlns:a14="http://schemas.microsoft.com/office/drawing/2010/main" val="0"/>
+                        </a:ext>
+                      </a:extLst>
+                    </a:blip>
+                    <a:stretch>
+                      <a:fillRect/>
+                    </a:stretch>
+                  </pic:blipFill>
+                  <pic:spPr>
+                    <a:xfrm>
+                      <a:off x="0" y="0"/>
+                      <a:ext cx="5731510" cy="2415540"/>
+                    </a:xfrm>
+                    <a:prstGeom prst="rect">
+                      <a:avLst/>
+                    </a:prstGeom>
+                  </pic:spPr>
+                </pic:pic>
+              </a:graphicData>
+            </a:graphic>
+          </wp:inline>
+        </w:drawing>
+      </w:r>
+    </w:p>
+    <w:p>
+      <w:pPr>
+        <w:spacing w:after="0"/>
+      </w:pPr>
+    </w:p>
+    <w:p>
+      <w:pPr>
+        <w:spacing w:after="0"/>
+      </w:pPr>
+      <w:r>
+        <w:t xml:space="preserve">When I ran </w:t>
+      </w:r>
+      <w:proofErr w:type="gramStart"/>
+      <w:r>
+        <w:t>“./</w:t>
+      </w:r>
+      <w:proofErr w:type="gramEnd"/>
+      <w:r>
+        <w:t>slow 5 &amp; ./slow 10”</w:t>
+      </w:r>
+      <w:r>
+        <w:t>, the output of ./slow 5 and ./slow 10 both show up together, and there is no fixed order to which output appears first.</w:t>
+      </w:r>
+    </w:p>
+    <w:p>
+      <w:pPr>
+        <w:spacing w:after="0"/>
+      </w:pPr>
+    </w:p>
+    <w:p>
+      <w:pPr>
+        <w:spacing w:after="0"/>
+      </w:pPr>
+      <w:r>
+        <w:rPr>
+          <w:noProof/>
+        </w:rPr>
+        <w:drawing>
+          <wp:inline distT="0" distB="0" distL="0" distR="0" wp14:anchorId="194E5DD3" wp14:editId="5404FE61">
+            <wp:extent cx="5731510" cy="2727960"/>
+            <wp:effectExtent l="0" t="0" r="0" b="2540"/>
+            <wp:docPr id="737525968" name="Picture 3" descr="A computer screen with green text&#10;&#10;Description automatically generated"/>
+            <wp:cNvGraphicFramePr>
+              <a:graphicFrameLocks xmlns:a="http://schemas.openxmlformats.org/drawingml/2006/main" noChangeAspect="1"/>
+            </wp:cNvGraphicFramePr>
+            <a:graphic xmlns:a="http://schemas.openxmlformats.org/drawingml/2006/main">
+              <a:graphicData uri="http://schemas.openxmlformats.org/drawingml/2006/picture">
+                <pic:pic xmlns:pic="http://schemas.openxmlformats.org/drawingml/2006/picture">
+                  <pic:nvPicPr>
+                    <pic:cNvPr id="737525968" name="Picture 3" descr="A computer screen with green text&#10;&#10;Description automatically generated"/>
+                    <pic:cNvPicPr/>
+                  </pic:nvPicPr>
+                  <pic:blipFill>
+                    <a:blip r:embed="rId9">
+                      <a:extLst>
+                        <a:ext uri="{28A0092B-C50C-407E-A947-70E740481C1C}">
+                          <a14:useLocalDpi xmlns:a14="http://schemas.microsoft.com/office/drawing/2010/main" val="0"/>
+                        </a:ext>
+                      </a:extLst>
+                    </a:blip>
+                    <a:stretch>
+                      <a:fillRect/>
+                    </a:stretch>
+                  </pic:blipFill>
+                  <pic:spPr>
+                    <a:xfrm>
+                      <a:off x="0" y="0"/>
+                      <a:ext cx="5731510" cy="2727960"/>
+                    </a:xfrm>
+                    <a:prstGeom prst="rect">
+                      <a:avLst/>
+                    </a:prstGeom>
+                  </pic:spPr>
+                </pic:pic>
+              </a:graphicData>
+            </a:graphic>
+          </wp:inline>
+        </w:drawing>
+      </w:r>
+    </w:p>
+    <w:p>
+      <w:pPr>
+        <w:spacing w:after="0"/>
+      </w:pPr>
+    </w:p>
+    <w:p>
+      <w:pPr>
+        <w:spacing w:after="0"/>
+        <w:rPr>
+          <w:lang w:val="en-SG"/>
+        </w:rPr>
+      </w:pPr>
+      <w:r>
+        <w:rPr>
+          <w:lang w:val="en-SG"/>
+        </w:rPr>
+        <w:t>When you run ./slow 5 ; ./slow 10, the semicolon ; is used as a command separator. This means that the second command (./slow 10) will only start executing after the first command (./slow 5) has completed.</w:t>
+      </w:r>
+    </w:p>
+    <w:p>
+      <w:pPr>
+        <w:spacing w:after="0"/>
+        <w:rPr>
+          <w:lang w:val="en-SG"/>
+        </w:rPr>
+      </w:pPr>
+    </w:p>
+    <w:p>
+      <w:pPr>
+        <w:spacing w:after="0"/>
+        <w:rPr>
+          <w:lang w:val="en-SG"/>
+        </w:rPr>
+      </w:pPr>
+      <w:r>
+        <w:rPr>
+          <w:lang w:val="en-SG"/>
+        </w:rPr>
+        <w:t>On the other hand, when you run ./slow 5 &amp; ./slow 10, the ampersand &amp; is used for running the first command (./slow 5) in the background. This allows the second command (./slow 10) to start immediately without waiting for the completion of the first one.</w:t>
+      </w:r>
+    </w:p>
+    <w:p>
+      <w:pPr>
+        <w:spacing w:after="0" w:line="240" w:lineRule="auto"/>
+        <w:rPr>
+          <w:lang w:val="en-SG"/>
+        </w:rPr>
+      </w:pPr>
+      <w:r>
+        <w:rPr>
+          <w:lang w:val="en-SG"/>
+        </w:rPr>
+        <w:br w:type="page"/>
+      </w:r>
+    </w:p>
+    <w:p>
+      <w:pPr>
+        <w:spacing w:after="0"/>
+        <w:rPr>
+          <w:lang w:val="en-SG"/>
+        </w:rPr>
+      </w:pPr>
+    </w:p>
+    <w:p>
+      <w:pPr>
+        <w:spacing w:after="0"/>
+        <w:rPr>
+          <w:lang w:val="en-SG"/>
+        </w:rPr>
+      </w:pPr>
+      <w:r>
+        <w:rPr>
+          <w:lang w:val="en-SG"/>
+        </w:rPr>
+        <w:t>In summary:</w:t>
+      </w:r>
+    </w:p>
+    <w:p>
+      <w:pPr>
+        <w:spacing w:after="0"/>
+        <w:rPr>
+          <w:lang w:val="en-SG"/>
+        </w:rPr>
+      </w:pPr>
+    </w:p>
+    <w:p>
+      <w:pPr>
+        <w:spacing w:after="0"/>
+        <w:rPr>
+          <w:lang w:val="en-SG"/>
+        </w:rPr>
+      </w:pPr>
+      <w:r>
+        <w:rPr>
+          <w:lang w:val="en-SG"/>
+        </w:rPr>
+        <w:t>;: Executes commands sequentially; the second command starts only after the first one completes.</w:t>
+      </w:r>
+    </w:p>
+    <w:p>
+      <w:pPr>
+        <w:spacing w:after="0"/>
+        <w:rPr>
+          <w:lang w:val="en-SG"/>
+        </w:rPr>
+      </w:pPr>
+      <w:r>
+        <w:rPr>
+          <w:lang w:val="en-SG"/>
+        </w:rPr>
+        <w:t>&amp;: Executes the first command in the background, allowing the second command to start immediately without waiting for the completion of the first one.</w:t>
+      </w:r>
+    </w:p>
+    <w:p>
+      <w:pPr>
+        <w:spacing w:after="0"/>
+        <w:rPr>
+          <w:lang w:val="en-SG"/>
+        </w:rPr>
+      </w:pPr>
+      <w:r>
+        <w:rPr>
+          <w:lang w:val="en-SG"/>
+        </w:rPr>
+        <w:t>So, the difference between the two commands lies in how they handle the execution of the commands in relation to each other (sequentially with ; or in parallel with &amp;).</w:t>
+      </w:r>
+    </w:p>
+    <w:p>
+      <w:pPr>
+        <w:spacing w:after="0"/>
+        <w:rPr>
+          <w:lang w:val="en-SG"/>
+        </w:rPr>
       </w:pPr>
     </w:p>
     <w:p>
@@ -966,8 +1843,8 @@
       </w:r>
     </w:p>
     <w:sectPr>
-      <w:footerReference w:type="even" r:id="rId7"/>
-      <w:footerReference w:type="default" r:id="rId8"/>
+      <w:footerReference w:type="even" r:id="rId10"/>
+      <w:footerReference w:type="default" r:id="rId11"/>
       <w:pgSz w:w="11906" w:h="16838"/>
       <w:pgMar w:top="1440" w:right="1440" w:bottom="1440" w:left="1440" w:header="708" w:footer="708" w:gutter="0"/>
       <w:cols w:space="708"/>

--- a/CS2106Lab2/AxxxxxY.docx
+++ b/CS2106Lab2/AxxxxxY.docx
@@ -180,15 +180,7 @@
         <w:t xml:space="preserve">Submission checklist: </w:t>
       </w:r>
       <w:r>
-        <w:t xml:space="preserve">A ZIP file called AxxxxxxY.zip, where </w:t>
-      </w:r>
-      <w:proofErr w:type="spellStart"/>
-      <w:r>
-        <w:t>AxxxxxxY</w:t>
-      </w:r>
-      <w:proofErr w:type="spellEnd"/>
-      <w:r>
-        <w:t xml:space="preserve"> is the student ID of the student submitting. The ZIP file should contain:</w:t>
+        <w:t>A ZIP file called AxxxxxxY.zip, where AxxxxxxY is the student ID of the student submitting. The ZIP file should contain:</w:t>
       </w:r>
     </w:p>
     <w:p>
@@ -306,13 +298,8 @@
               <w:jc w:val="both"/>
             </w:pPr>
             <w:r>
-              <w:t xml:space="preserve">Kenneth </w:t>
+              <w:t>Kenneth Seet</w:t>
             </w:r>
-            <w:proofErr w:type="spellStart"/>
-            <w:r>
-              <w:t>Seet</w:t>
-            </w:r>
-            <w:proofErr w:type="spellEnd"/>
           </w:p>
         </w:tc>
       </w:tr>
@@ -545,44 +532,20 @@
         <w:spacing w:after="0"/>
       </w:pPr>
       <w:r>
-        <w:t xml:space="preserve">The first line of a Bash script, starting with </w:t>
-      </w:r>
-      <w:proofErr w:type="gramStart"/>
-      <w:r>
-        <w:t>#!/</w:t>
-      </w:r>
-      <w:proofErr w:type="gramEnd"/>
-      <w:r>
-        <w:t xml:space="preserve">bin/bash, is called a shebang or </w:t>
-      </w:r>
-      <w:proofErr w:type="spellStart"/>
-      <w:r>
-        <w:t>hashbang</w:t>
-      </w:r>
-      <w:proofErr w:type="spellEnd"/>
-      <w:r>
-        <w:t>. It is not a comment, and its purpose is to specify the path to the interpreter that should be used to execute the script. In this case, it indicates that the script should be interpreted and executed using the Bash shell.</w:t>
-      </w:r>
-    </w:p>
-    <w:p>
-      <w:pPr>
-        <w:spacing w:after="0"/>
-      </w:pPr>
-    </w:p>
-    <w:p>
-      <w:pPr>
-        <w:spacing w:after="0"/>
-      </w:pPr>
-      <w:r>
-        <w:t xml:space="preserve">The </w:t>
-      </w:r>
-      <w:proofErr w:type="gramStart"/>
-      <w:r>
-        <w:t>#!/</w:t>
-      </w:r>
-      <w:proofErr w:type="gramEnd"/>
-      <w:r>
-        <w:t>bin/bash line tells the system where to find the Bash interpreter, and when you run the script, the system will use Bash to interpret and execute the commands in the script.</w:t>
+        <w:t>The first line of a Bash script, starting with #!/bin/bash, is called a shebang or hashbang. It is not a comment, and its purpose is to specify the path to the interpreter that should be used to execute the script. In this case, it indicates that the script should be interpreted and executed using the Bash shell.</w:t>
+      </w:r>
+    </w:p>
+    <w:p>
+      <w:pPr>
+        <w:spacing w:after="0"/>
+      </w:pPr>
+    </w:p>
+    <w:p>
+      <w:pPr>
+        <w:spacing w:after="0"/>
+      </w:pPr>
+      <w:r>
+        <w:t>The #!/bin/bash line tells the system where to find the Bash interpreter, and when you run the script, the system will use Bash to interpret and execute the commands in the script.</w:t>
       </w:r>
     </w:p>
     <w:p>
@@ -680,287 +643,205 @@
     </w:p>
     <w:p>
       <w:pPr>
-        <w:tabs>
-          <w:tab w:val="left" w:pos="560"/>
-          <w:tab w:val="left" w:pos="1120"/>
-          <w:tab w:val="left" w:pos="1680"/>
-          <w:tab w:val="left" w:pos="2240"/>
-          <w:tab w:val="left" w:pos="2800"/>
-          <w:tab w:val="left" w:pos="3360"/>
-          <w:tab w:val="left" w:pos="3920"/>
-          <w:tab w:val="left" w:pos="4480"/>
-          <w:tab w:val="left" w:pos="5040"/>
-          <w:tab w:val="left" w:pos="5600"/>
-          <w:tab w:val="left" w:pos="6160"/>
-          <w:tab w:val="left" w:pos="6720"/>
-        </w:tabs>
-        <w:autoSpaceDE w:val="0"/>
-        <w:autoSpaceDN w:val="0"/>
-        <w:adjustRightInd w:val="0"/>
-        <w:spacing w:after="0" w:line="240" w:lineRule="auto"/>
-        <w:rPr>
-          <w:rFonts w:ascii="Menlo" w:eastAsiaTheme="minorEastAsia" w:hAnsi="Menlo" w:cs="Menlo"/>
-          <w:color w:val="33C50F"/>
-          <w:lang w:val="en-GB" w:eastAsia="zh-CN"/>
-        </w:rPr>
-      </w:pPr>
-      <w:proofErr w:type="gramStart"/>
-      <w:r>
-        <w:rPr>
-          <w:rFonts w:ascii="Menlo" w:eastAsiaTheme="minorEastAsia" w:hAnsi="Menlo" w:cs="Menlo"/>
-          <w:color w:val="65C8D4"/>
-          <w:lang w:val="en-GB" w:eastAsia="zh-CN"/>
-        </w:rPr>
-        <w:t>#!/</w:t>
-      </w:r>
-      <w:proofErr w:type="gramEnd"/>
-      <w:r>
-        <w:rPr>
-          <w:rFonts w:ascii="Menlo" w:eastAsiaTheme="minorEastAsia" w:hAnsi="Menlo" w:cs="Menlo"/>
-          <w:color w:val="65C8D4"/>
-          <w:lang w:val="en-GB" w:eastAsia="zh-CN"/>
-        </w:rPr>
-        <w:t>bin/bash</w:t>
-      </w:r>
-    </w:p>
-    <w:p>
-      <w:pPr>
-        <w:spacing w:after="0"/>
-      </w:pPr>
-      <w:r>
-        <w:rPr>
-          <w:rFonts w:ascii="Menlo" w:eastAsiaTheme="minorEastAsia" w:hAnsi="Menlo" w:cs="Menlo"/>
-          <w:color w:val="E4AA74"/>
-          <w:lang w:val="en-GB" w:eastAsia="zh-CN"/>
-        </w:rPr>
-        <w:t>echo</w:t>
-      </w:r>
-      <w:r>
-        <w:rPr>
-          <w:rFonts w:ascii="Menlo" w:eastAsiaTheme="minorEastAsia" w:hAnsi="Menlo" w:cs="Menlo"/>
-          <w:color w:val="DB8AF3"/>
-          <w:lang w:val="en-GB" w:eastAsia="zh-CN"/>
-        </w:rPr>
-        <w:t xml:space="preserve"> </w:t>
-      </w:r>
-      <w:r>
-        <w:rPr>
-          <w:rFonts w:ascii="Menlo" w:eastAsiaTheme="minorEastAsia" w:hAnsi="Menlo" w:cs="Menlo"/>
-          <w:color w:val="E4AA74"/>
-          <w:lang w:val="en-GB" w:eastAsia="zh-CN"/>
-        </w:rPr>
-        <w:t>"</w:t>
-      </w:r>
-      <w:r>
-        <w:rPr>
-          <w:rFonts w:ascii="Menlo" w:eastAsiaTheme="minorEastAsia" w:hAnsi="Menlo" w:cs="Menlo"/>
-          <w:color w:val="DB8AF3"/>
-          <w:lang w:val="en-GB" w:eastAsia="zh-CN"/>
-        </w:rPr>
-        <w:t xml:space="preserve">Hello </w:t>
-      </w:r>
-      <w:r>
-        <w:rPr>
-          <w:rFonts w:ascii="Menlo" w:eastAsiaTheme="minorEastAsia" w:hAnsi="Menlo" w:cs="Menlo"/>
-          <w:color w:val="5EDCFF"/>
-          <w:lang w:val="en-GB" w:eastAsia="zh-CN"/>
-        </w:rPr>
-        <w:t>$(</w:t>
-      </w:r>
-      <w:proofErr w:type="spellStart"/>
-      <w:r>
-        <w:rPr>
-          <w:rFonts w:ascii="Menlo" w:eastAsiaTheme="minorEastAsia" w:hAnsi="Menlo" w:cs="Menlo"/>
-          <w:color w:val="FED4D5"/>
-          <w:lang w:val="en-GB" w:eastAsia="zh-CN"/>
-        </w:rPr>
-        <w:t>whoami</w:t>
-      </w:r>
-      <w:proofErr w:type="spellEnd"/>
-      <w:r>
-        <w:rPr>
-          <w:rFonts w:ascii="Menlo" w:eastAsiaTheme="minorEastAsia" w:hAnsi="Menlo" w:cs="Menlo"/>
-          <w:color w:val="5EDCFF"/>
-          <w:lang w:val="en-GB" w:eastAsia="zh-CN"/>
+        <w:pStyle w:val="HTMLPreformatted"/>
+        <w:shd w:val="clear" w:color="auto" w:fill="1E1F22"/>
+        <w:rPr>
+          <w:color w:val="6AAB73"/>
+        </w:rPr>
+      </w:pPr>
+      <w:r>
+        <w:rPr>
+          <w:b/>
+          <w:bCs/>
+          <w:color w:val="BCBEC4"/>
+        </w:rPr>
+        <w:t>#!/bin/bash</w:t>
+      </w:r>
+      <w:r>
+        <w:rPr>
+          <w:b/>
+          <w:bCs/>
+          <w:color w:val="BCBEC4"/>
+        </w:rPr>
+        <w:br/>
+      </w:r>
+      <w:r>
+        <w:rPr>
+          <w:color w:val="C57633"/>
+        </w:rPr>
+        <w:t xml:space="preserve">echo </w:t>
+      </w:r>
+      <w:r>
+        <w:rPr>
+          <w:color w:val="6AAB73"/>
+        </w:rPr>
+        <w:t xml:space="preserve">"Hello </w:t>
+      </w:r>
+      <w:r>
+        <w:rPr>
+          <w:color w:val="CF8E6D"/>
+        </w:rPr>
+        <w:t>$</w:t>
+      </w:r>
+      <w:r>
+        <w:rPr>
+          <w:color w:val="C57633"/>
+        </w:rPr>
+        <w:t>(whoami)</w:t>
+      </w:r>
+      <w:r>
+        <w:rPr>
+          <w:color w:val="6AAB73"/>
+        </w:rPr>
+        <w:t xml:space="preserve">, today is </w:t>
+      </w:r>
+      <w:r>
+        <w:rPr>
+          <w:color w:val="CF8E6D"/>
+        </w:rPr>
+        <w:t>$</w:t>
+      </w:r>
+      <w:r>
+        <w:rPr>
+          <w:color w:val="C57633"/>
+        </w:rPr>
+        <w:t xml:space="preserve">(date </w:t>
+      </w:r>
+      <w:r>
+        <w:rPr>
+          <w:color w:val="BCBEC4"/>
+        </w:rPr>
+        <w:t>+%A</w:t>
+      </w:r>
+      <w:r>
+        <w:rPr>
+          <w:color w:val="C57633"/>
         </w:rPr>
         <w:t>)</w:t>
       </w:r>
       <w:r>
         <w:rPr>
-          <w:rFonts w:ascii="Menlo" w:eastAsiaTheme="minorEastAsia" w:hAnsi="Menlo" w:cs="Menlo"/>
-          <w:color w:val="DB8AF3"/>
-          <w:lang w:val="en-GB" w:eastAsia="zh-CN"/>
-        </w:rPr>
-        <w:t xml:space="preserve">, today is </w:t>
-      </w:r>
-      <w:r>
-        <w:rPr>
-          <w:rFonts w:ascii="Menlo" w:eastAsiaTheme="minorEastAsia" w:hAnsi="Menlo" w:cs="Menlo"/>
-          <w:color w:val="5EDCFF"/>
-          <w:lang w:val="en-GB" w:eastAsia="zh-CN"/>
-        </w:rPr>
-        <w:t>$(</w:t>
-      </w:r>
-      <w:r>
-        <w:rPr>
-          <w:rFonts w:ascii="Menlo" w:eastAsiaTheme="minorEastAsia" w:hAnsi="Menlo" w:cs="Menlo"/>
-          <w:color w:val="FED4D5"/>
-          <w:lang w:val="en-GB" w:eastAsia="zh-CN"/>
-        </w:rPr>
-        <w:t>date +%A</w:t>
-      </w:r>
-      <w:r>
-        <w:rPr>
-          <w:rFonts w:ascii="Menlo" w:eastAsiaTheme="minorEastAsia" w:hAnsi="Menlo" w:cs="Menlo"/>
-          <w:color w:val="5EDCFF"/>
-          <w:lang w:val="en-GB" w:eastAsia="zh-CN"/>
+          <w:color w:val="6AAB73"/>
+        </w:rPr>
+        <w:t xml:space="preserve">, </w:t>
+      </w:r>
+      <w:r>
+        <w:rPr>
+          <w:color w:val="CF8E6D"/>
+        </w:rPr>
+        <w:t>$</w:t>
+      </w:r>
+      <w:r>
+        <w:rPr>
+          <w:color w:val="C57633"/>
+        </w:rPr>
+        <w:t xml:space="preserve">(date </w:t>
+      </w:r>
+      <w:r>
+        <w:rPr>
+          <w:color w:val="BCBEC4"/>
+        </w:rPr>
+        <w:t>+%d</w:t>
+      </w:r>
+      <w:r>
+        <w:rPr>
+          <w:color w:val="C57633"/>
+        </w:rPr>
+        <w:t xml:space="preserve">) </w:t>
+      </w:r>
+      <w:r>
+        <w:rPr>
+          <w:color w:val="CF8E6D"/>
+        </w:rPr>
+        <w:t>$</w:t>
+      </w:r>
+      <w:r>
+        <w:rPr>
+          <w:color w:val="C57633"/>
+        </w:rPr>
+        <w:t xml:space="preserve">(date </w:t>
+      </w:r>
+      <w:r>
+        <w:rPr>
+          <w:color w:val="BCBEC4"/>
+        </w:rPr>
+        <w:t>+%B</w:t>
+      </w:r>
+      <w:r>
+        <w:rPr>
+          <w:color w:val="C57633"/>
+        </w:rPr>
+        <w:t xml:space="preserve">) </w:t>
+      </w:r>
+      <w:r>
+        <w:rPr>
+          <w:color w:val="CF8E6D"/>
+        </w:rPr>
+        <w:t>$</w:t>
+      </w:r>
+      <w:r>
+        <w:rPr>
+          <w:color w:val="C57633"/>
+        </w:rPr>
+        <w:t xml:space="preserve">(date </w:t>
+      </w:r>
+      <w:r>
+        <w:rPr>
+          <w:color w:val="BCBEC4"/>
+        </w:rPr>
+        <w:t>+%Y</w:t>
+      </w:r>
+      <w:r>
+        <w:rPr>
+          <w:color w:val="C57633"/>
         </w:rPr>
         <w:t>)</w:t>
       </w:r>
       <w:r>
         <w:rPr>
-          <w:rFonts w:ascii="Menlo" w:eastAsiaTheme="minorEastAsia" w:hAnsi="Menlo" w:cs="Menlo"/>
-          <w:color w:val="DB8AF3"/>
-          <w:lang w:val="en-GB" w:eastAsia="zh-CN"/>
-        </w:rPr>
-        <w:t xml:space="preserve">, </w:t>
-      </w:r>
-      <w:r>
-        <w:rPr>
-          <w:rFonts w:ascii="Menlo" w:eastAsiaTheme="minorEastAsia" w:hAnsi="Menlo" w:cs="Menlo"/>
-          <w:color w:val="5EDCFF"/>
-          <w:lang w:val="en-GB" w:eastAsia="zh-CN"/>
-        </w:rPr>
-        <w:t>$(</w:t>
-      </w:r>
-      <w:r>
-        <w:rPr>
-          <w:rFonts w:ascii="Menlo" w:eastAsiaTheme="minorEastAsia" w:hAnsi="Menlo" w:cs="Menlo"/>
-          <w:color w:val="FED4D5"/>
-          <w:lang w:val="en-GB" w:eastAsia="zh-CN"/>
-        </w:rPr>
-        <w:t>date +%d</w:t>
-      </w:r>
-      <w:r>
-        <w:rPr>
-          <w:rFonts w:ascii="Menlo" w:eastAsiaTheme="minorEastAsia" w:hAnsi="Menlo" w:cs="Menlo"/>
-          <w:color w:val="5EDCFF"/>
-          <w:lang w:val="en-GB" w:eastAsia="zh-CN"/>
+          <w:color w:val="6AAB73"/>
+        </w:rPr>
+        <w:t xml:space="preserve">, and the time is </w:t>
+      </w:r>
+      <w:r>
+        <w:rPr>
+          <w:color w:val="CF8E6D"/>
+        </w:rPr>
+        <w:t>$</w:t>
+      </w:r>
+      <w:r>
+        <w:rPr>
+          <w:color w:val="C57633"/>
+        </w:rPr>
+        <w:t xml:space="preserve">(date </w:t>
+      </w:r>
+      <w:r>
+        <w:rPr>
+          <w:color w:val="BCBEC4"/>
+        </w:rPr>
+        <w:t>+%T</w:t>
+      </w:r>
+      <w:r>
+        <w:rPr>
+          <w:color w:val="C57633"/>
         </w:rPr>
         <w:t>)</w:t>
       </w:r>
       <w:r>
         <w:rPr>
-          <w:rFonts w:ascii="Menlo" w:eastAsiaTheme="minorEastAsia" w:hAnsi="Menlo" w:cs="Menlo"/>
-          <w:color w:val="DB8AF3"/>
-          <w:lang w:val="en-GB" w:eastAsia="zh-CN"/>
-        </w:rPr>
-        <w:t xml:space="preserve"> </w:t>
-      </w:r>
-      <w:r>
-        <w:rPr>
-          <w:rFonts w:ascii="Menlo" w:eastAsiaTheme="minorEastAsia" w:hAnsi="Menlo" w:cs="Menlo"/>
-          <w:color w:val="5EDCFF"/>
-          <w:lang w:val="en-GB" w:eastAsia="zh-CN"/>
-        </w:rPr>
-        <w:t>$(</w:t>
-      </w:r>
-      <w:r>
-        <w:rPr>
-          <w:rFonts w:ascii="Menlo" w:eastAsiaTheme="minorEastAsia" w:hAnsi="Menlo" w:cs="Menlo"/>
-          <w:color w:val="FED4D5"/>
-          <w:lang w:val="en-GB" w:eastAsia="zh-CN"/>
-        </w:rPr>
-        <w:t>date +%B</w:t>
-      </w:r>
-      <w:r>
-        <w:rPr>
-          <w:rFonts w:ascii="Menlo" w:eastAsiaTheme="minorEastAsia" w:hAnsi="Menlo" w:cs="Menlo"/>
-          <w:color w:val="5EDCFF"/>
-          <w:lang w:val="en-GB" w:eastAsia="zh-CN"/>
-        </w:rPr>
-        <w:t>)</w:t>
-      </w:r>
-      <w:r>
-        <w:rPr>
-          <w:rFonts w:ascii="Menlo" w:eastAsiaTheme="minorEastAsia" w:hAnsi="Menlo" w:cs="Menlo"/>
-          <w:color w:val="DB8AF3"/>
-          <w:lang w:val="en-GB" w:eastAsia="zh-CN"/>
-        </w:rPr>
-        <w:t xml:space="preserve"> </w:t>
-      </w:r>
-      <w:r>
-        <w:rPr>
-          <w:rFonts w:ascii="Menlo" w:eastAsiaTheme="minorEastAsia" w:hAnsi="Menlo" w:cs="Menlo"/>
-          <w:color w:val="5EDCFF"/>
-          <w:lang w:val="en-GB" w:eastAsia="zh-CN"/>
-        </w:rPr>
-        <w:t>$(</w:t>
-      </w:r>
-      <w:r>
-        <w:rPr>
-          <w:rFonts w:ascii="Menlo" w:eastAsiaTheme="minorEastAsia" w:hAnsi="Menlo" w:cs="Menlo"/>
-          <w:color w:val="FED4D5"/>
-          <w:lang w:val="en-GB" w:eastAsia="zh-CN"/>
-        </w:rPr>
-        <w:t>date +%Y</w:t>
-      </w:r>
-      <w:r>
-        <w:rPr>
-          <w:rFonts w:ascii="Menlo" w:eastAsiaTheme="minorEastAsia" w:hAnsi="Menlo" w:cs="Menlo"/>
-          <w:color w:val="5EDCFF"/>
-          <w:lang w:val="en-GB" w:eastAsia="zh-CN"/>
-        </w:rPr>
-        <w:t>)</w:t>
-      </w:r>
-      <w:r>
-        <w:rPr>
-          <w:rFonts w:ascii="Menlo" w:eastAsiaTheme="minorEastAsia" w:hAnsi="Menlo" w:cs="Menlo"/>
-          <w:color w:val="DB8AF3"/>
-          <w:lang w:val="en-GB" w:eastAsia="zh-CN"/>
-        </w:rPr>
-        <w:t xml:space="preserve">, and the time is </w:t>
-      </w:r>
-      <w:r>
-        <w:rPr>
-          <w:rFonts w:ascii="Menlo" w:eastAsiaTheme="minorEastAsia" w:hAnsi="Menlo" w:cs="Menlo"/>
-          <w:color w:val="5EDCFF"/>
-          <w:lang w:val="en-GB" w:eastAsia="zh-CN"/>
-        </w:rPr>
-        <w:t>$(</w:t>
-      </w:r>
-      <w:r>
-        <w:rPr>
-          <w:rFonts w:ascii="Menlo" w:eastAsiaTheme="minorEastAsia" w:hAnsi="Menlo" w:cs="Menlo"/>
-          <w:color w:val="FED4D5"/>
-          <w:lang w:val="en-GB" w:eastAsia="zh-CN"/>
-        </w:rPr>
-        <w:t>date +%T</w:t>
-      </w:r>
-      <w:r>
-        <w:rPr>
-          <w:rFonts w:ascii="Menlo" w:eastAsiaTheme="minorEastAsia" w:hAnsi="Menlo" w:cs="Menlo"/>
-          <w:color w:val="5EDCFF"/>
-          <w:lang w:val="en-GB" w:eastAsia="zh-CN"/>
-        </w:rPr>
-        <w:t>)</w:t>
-      </w:r>
-      <w:r>
-        <w:rPr>
-          <w:rFonts w:ascii="Menlo" w:eastAsiaTheme="minorEastAsia" w:hAnsi="Menlo" w:cs="Menlo"/>
-          <w:color w:val="DB8AF3"/>
-          <w:lang w:val="en-GB" w:eastAsia="zh-CN"/>
-        </w:rPr>
-        <w:t>.</w:t>
-      </w:r>
-      <w:r>
-        <w:rPr>
-          <w:rFonts w:ascii="Menlo" w:eastAsiaTheme="minorEastAsia" w:hAnsi="Menlo" w:cs="Menlo"/>
-          <w:color w:val="E4AA74"/>
-          <w:lang w:val="en-GB" w:eastAsia="zh-CN"/>
-        </w:rPr>
-        <w:t>"</w:t>
-      </w:r>
+          <w:color w:val="6AAB73"/>
+        </w:rPr>
+        <w:t>."</w:t>
+      </w:r>
+    </w:p>
+    <w:p>
+      <w:pPr>
+        <w:spacing w:after="0"/>
+        <w:rPr>
+          <w:b/>
+          <w:bCs/>
+        </w:rPr>
+      </w:pPr>
     </w:p>
     <w:p>
       <w:pPr>
@@ -1032,13 +913,8 @@
       <w:pPr>
         <w:spacing w:after="0"/>
       </w:pPr>
-      <w:proofErr w:type="gramStart"/>
-      <w:r>
-        <w:t>$?:</w:t>
-      </w:r>
-      <w:proofErr w:type="gramEnd"/>
-      <w:r>
-        <w:t xml:space="preserve"> Holds the exit status of the last executed command. A value of 0 typically indicates success, while non-zero values indicate errors or other exit statuses.</w:t>
+      <w:r>
+        <w:t>$?: Holds the exit status of the last executed command. A value of 0 typically indicates success, while non-zero values indicate errors or other exit statuses.</w:t>
       </w:r>
     </w:p>
     <w:p>
@@ -1141,31 +1017,7 @@
         <w:spacing w:after="0"/>
       </w:pPr>
       <w:r>
-        <w:t xml:space="preserve">The final value of </w:t>
-      </w:r>
-      <w:proofErr w:type="spellStart"/>
-      <w:r>
-        <w:t>i</w:t>
-      </w:r>
-      <w:proofErr w:type="spellEnd"/>
-      <w:r>
-        <w:t xml:space="preserve"> in the code was 11, and when exit(</w:t>
-      </w:r>
-      <w:proofErr w:type="spellStart"/>
-      <w:r>
-        <w:t>i</w:t>
-      </w:r>
-      <w:proofErr w:type="spellEnd"/>
-      <w:r>
-        <w:t xml:space="preserve">) was called, the program exited with the exit status of the value of </w:t>
-      </w:r>
-      <w:proofErr w:type="spellStart"/>
-      <w:r>
-        <w:t>i</w:t>
-      </w:r>
-      <w:proofErr w:type="spellEnd"/>
-      <w:r>
-        <w:t>, which was 11.</w:t>
+        <w:t>The final value of i in the code was 11, and when exit(i) was called, the program exited with the exit status of the value of i, which was 11.</w:t>
       </w:r>
     </w:p>
     <w:p>
@@ -1191,23 +1043,7 @@
         <w:spacing w:after="0"/>
       </w:pPr>
       <w:r>
-        <w:t xml:space="preserve">In short, echo $? prints out the value of </w:t>
-      </w:r>
-      <w:proofErr w:type="spellStart"/>
-      <w:r>
-        <w:t>i</w:t>
-      </w:r>
-      <w:proofErr w:type="spellEnd"/>
-      <w:r>
-        <w:t xml:space="preserve"> from the last time exit(</w:t>
-      </w:r>
-      <w:proofErr w:type="spellStart"/>
-      <w:r>
-        <w:t>i</w:t>
-      </w:r>
-      <w:proofErr w:type="spellEnd"/>
-      <w:r>
-        <w:t>) was called, which in this case, was 11.</w:t>
+        <w:t>In short, echo $? prints out the value of i from the last time exit(i) was called, which in this case, was 11.</w:t>
       </w:r>
     </w:p>
     <w:p>
@@ -1248,13 +1084,8 @@
       <w:r>
         <w:t xml:space="preserve">n </w:t>
       </w:r>
-      <w:proofErr w:type="gramStart"/>
-      <w:r>
-        <w:t>“./</w:t>
-      </w:r>
-      <w:proofErr w:type="gramEnd"/>
-      <w:r>
-        <w:t>slow 5 ; ./slow 10”</w:t>
+      <w:r>
+        <w:t>“./slow 5 ; ./slow 10”</w:t>
       </w:r>
       <w:r>
         <w:t>, the output of ./slow 5 is displayed first, followed by the output of ./slow 10.</w:t>
@@ -1326,13 +1157,8 @@
       <w:r>
         <w:t xml:space="preserve">When I ran </w:t>
       </w:r>
-      <w:proofErr w:type="gramStart"/>
-      <w:r>
-        <w:t>“./</w:t>
-      </w:r>
-      <w:proofErr w:type="gramEnd"/>
-      <w:r>
-        <w:t>slow 5 &amp; ./slow 10”</w:t>
+      <w:r>
+        <w:t>“./slow 5 &amp; ./slow 10”</w:t>
       </w:r>
       <w:r>
         <w:t>, the output of ./slow 5 and ./slow 10 both show up together, and there is no fixed order to which output appears first.</w:t>
@@ -1592,6 +1418,78 @@
       <w:pPr>
         <w:spacing w:after="0"/>
       </w:pPr>
+      <w:r>
+        <w:t>The parent and child processes are executing concurrently. From the output being:</w:t>
+      </w:r>
+    </w:p>
+    <w:p>
+      <w:pPr>
+        <w:spacing w:after="0"/>
+      </w:pPr>
+    </w:p>
+    <w:p>
+      <w:pPr>
+        <w:spacing w:after="0"/>
+      </w:pPr>
+      <w:r>
+        <w:rPr>
+          <w:noProof/>
+        </w:rPr>
+        <w:drawing>
+          <wp:inline distT="0" distB="0" distL="0" distR="0" wp14:anchorId="4A0E4DFD" wp14:editId="3254D30E">
+            <wp:extent cx="5731510" cy="6169025"/>
+            <wp:effectExtent l="0" t="0" r="0" b="3175"/>
+            <wp:docPr id="1138367910" name="Picture 2" descr="A screenshot of a computer&#10;&#10;Description automatically generated"/>
+            <wp:cNvGraphicFramePr>
+              <a:graphicFrameLocks xmlns:a="http://schemas.openxmlformats.org/drawingml/2006/main" noChangeAspect="1"/>
+            </wp:cNvGraphicFramePr>
+            <a:graphic xmlns:a="http://schemas.openxmlformats.org/drawingml/2006/main">
+              <a:graphicData uri="http://schemas.openxmlformats.org/drawingml/2006/picture">
+                <pic:pic xmlns:pic="http://schemas.openxmlformats.org/drawingml/2006/picture">
+                  <pic:nvPicPr>
+                    <pic:cNvPr id="1138367910" name="Picture 2" descr="A screenshot of a computer&#10;&#10;Description automatically generated"/>
+                    <pic:cNvPicPr/>
+                  </pic:nvPicPr>
+                  <pic:blipFill>
+                    <a:blip r:embed="rId10">
+                      <a:extLst>
+                        <a:ext uri="{28A0092B-C50C-407E-A947-70E740481C1C}">
+                          <a14:useLocalDpi xmlns:a14="http://schemas.microsoft.com/office/drawing/2010/main" val="0"/>
+                        </a:ext>
+                      </a:extLst>
+                    </a:blip>
+                    <a:stretch>
+                      <a:fillRect/>
+                    </a:stretch>
+                  </pic:blipFill>
+                  <pic:spPr>
+                    <a:xfrm>
+                      <a:off x="0" y="0"/>
+                      <a:ext cx="5731510" cy="6169025"/>
+                    </a:xfrm>
+                    <a:prstGeom prst="rect">
+                      <a:avLst/>
+                    </a:prstGeom>
+                  </pic:spPr>
+                </pic:pic>
+              </a:graphicData>
+            </a:graphic>
+          </wp:inline>
+        </w:drawing>
+      </w:r>
+    </w:p>
+    <w:p>
+      <w:pPr>
+        <w:spacing w:after="0"/>
+      </w:pPr>
+      <w:r>
+        <w:t>We can observe that the output of the parent and the child are interleaved, and this shows that the parent and the child processes are executing their respective code blocks simultaneously.</w:t>
+      </w:r>
+    </w:p>
+    <w:p>
+      <w:pPr>
+        <w:spacing w:after="0"/>
+      </w:pPr>
     </w:p>
     <w:p>
       <w:pPr>
@@ -1614,6 +1512,33 @@
       <w:pPr>
         <w:spacing w:after="0"/>
       </w:pPr>
+      <w:r>
+        <w:t xml:space="preserve">The parent’s parent is </w:t>
+      </w:r>
+      <w:r>
+        <w:t>547981</w:t>
+      </w:r>
+      <w:r>
+        <w:t>.</w:t>
+      </w:r>
+    </w:p>
+    <w:p>
+      <w:pPr>
+        <w:spacing w:after="0" w:line="240" w:lineRule="auto"/>
+      </w:pPr>
+      <w:r>
+        <w:br w:type="page"/>
+      </w:r>
+    </w:p>
+    <w:p>
+      <w:pPr>
+        <w:spacing w:after="0"/>
+      </w:pPr>
+    </w:p>
+    <w:p>
+      <w:pPr>
+        <w:spacing w:after="0"/>
+      </w:pPr>
     </w:p>
     <w:p>
       <w:pPr>
@@ -1630,7 +1555,44 @@
     <w:p>
       <w:pPr>
         <w:spacing w:after="0"/>
-      </w:pPr>
+        <w:rPr>
+          <w:lang w:val="en-SG"/>
+        </w:rPr>
+      </w:pPr>
+      <w:r>
+        <w:rPr>
+          <w:lang w:val="en-SG"/>
+        </w:rPr>
+        <w:t>ac: Number of command-line arguments.</w:t>
+      </w:r>
+    </w:p>
+    <w:p>
+      <w:pPr>
+        <w:spacing w:after="0"/>
+        <w:rPr>
+          <w:lang w:val="en-SG"/>
+        </w:rPr>
+      </w:pPr>
+      <w:r>
+        <w:rPr>
+          <w:lang w:val="en-SG"/>
+        </w:rPr>
+        <w:t>av: Array of strings representing command-line arguments.</w:t>
+      </w:r>
+    </w:p>
+    <w:p>
+      <w:pPr>
+        <w:spacing w:after="0"/>
+        <w:rPr>
+          <w:lang w:val="en-SG"/>
+        </w:rPr>
+      </w:pPr>
+      <w:r>
+        <w:rPr>
+          <w:lang w:val="en-SG"/>
+        </w:rPr>
+        <w:t>vp: Array of strings representing environment variables.</w:t>
+      </w:r>
     </w:p>
     <w:p>
       <w:pPr>
@@ -1656,15 +1618,461 @@
     </w:p>
     <w:p>
       <w:pPr>
-        <w:spacing w:after="0"/>
-      </w:pPr>
-      <w:r>
-        <w:t>Cut and paste new code here and explain</w:t>
-      </w:r>
-    </w:p>
-    <w:p>
-      <w:pPr>
-        <w:spacing w:after="0"/>
+        <w:shd w:val="clear" w:color="auto" w:fill="1E1F22"/>
+        <w:tabs>
+          <w:tab w:val="left" w:pos="916"/>
+          <w:tab w:val="left" w:pos="1832"/>
+          <w:tab w:val="left" w:pos="2748"/>
+          <w:tab w:val="left" w:pos="3664"/>
+          <w:tab w:val="left" w:pos="4580"/>
+          <w:tab w:val="left" w:pos="5496"/>
+          <w:tab w:val="left" w:pos="6412"/>
+          <w:tab w:val="left" w:pos="7328"/>
+          <w:tab w:val="left" w:pos="8244"/>
+          <w:tab w:val="left" w:pos="9160"/>
+          <w:tab w:val="left" w:pos="10076"/>
+          <w:tab w:val="left" w:pos="10992"/>
+          <w:tab w:val="left" w:pos="11908"/>
+          <w:tab w:val="left" w:pos="12824"/>
+          <w:tab w:val="left" w:pos="13740"/>
+          <w:tab w:val="left" w:pos="14656"/>
+        </w:tabs>
+        <w:spacing w:after="240" w:line="240" w:lineRule="auto"/>
+        <w:rPr>
+          <w:rFonts w:ascii="Courier New" w:eastAsia="Times New Roman" w:hAnsi="Courier New" w:cs="Courier New"/>
+          <w:color w:val="BCBEC4"/>
+          <w:sz w:val="20"/>
+          <w:szCs w:val="20"/>
+          <w:lang w:val="en-SG" w:eastAsia="zh-CN"/>
+        </w:rPr>
+      </w:pPr>
+      <w:r>
+        <w:rPr>
+          <w:rFonts w:ascii="Courier New" w:eastAsia="Times New Roman" w:hAnsi="Courier New" w:cs="Courier New"/>
+          <w:color w:val="B3AE60"/>
+          <w:sz w:val="20"/>
+          <w:szCs w:val="20"/>
+          <w:lang w:val="en-SG" w:eastAsia="zh-CN"/>
+        </w:rPr>
+        <w:t xml:space="preserve">#include </w:t>
+      </w:r>
+      <w:r>
+        <w:rPr>
+          <w:rFonts w:ascii="Courier New" w:eastAsia="Times New Roman" w:hAnsi="Courier New" w:cs="Courier New"/>
+          <w:color w:val="6AAB73"/>
+          <w:sz w:val="20"/>
+          <w:szCs w:val="20"/>
+          <w:lang w:val="en-SG" w:eastAsia="zh-CN"/>
+        </w:rPr>
+        <w:t>&lt;unistd.h&gt;</w:t>
+      </w:r>
+      <w:r>
+        <w:rPr>
+          <w:rFonts w:ascii="Courier New" w:eastAsia="Times New Roman" w:hAnsi="Courier New" w:cs="Courier New"/>
+          <w:color w:val="6AAB73"/>
+          <w:sz w:val="20"/>
+          <w:szCs w:val="20"/>
+          <w:lang w:val="en-SG" w:eastAsia="zh-CN"/>
+        </w:rPr>
+        <w:br/>
+      </w:r>
+      <w:r>
+        <w:rPr>
+          <w:rFonts w:ascii="Courier New" w:eastAsia="Times New Roman" w:hAnsi="Courier New" w:cs="Courier New"/>
+          <w:color w:val="B3AE60"/>
+          <w:sz w:val="20"/>
+          <w:szCs w:val="20"/>
+          <w:lang w:val="en-SG" w:eastAsia="zh-CN"/>
+        </w:rPr>
+        <w:t xml:space="preserve">#include </w:t>
+      </w:r>
+      <w:r>
+        <w:rPr>
+          <w:rFonts w:ascii="Courier New" w:eastAsia="Times New Roman" w:hAnsi="Courier New" w:cs="Courier New"/>
+          <w:color w:val="6AAB73"/>
+          <w:sz w:val="20"/>
+          <w:szCs w:val="20"/>
+          <w:lang w:val="en-SG" w:eastAsia="zh-CN"/>
+        </w:rPr>
+        <w:t>&lt;stdio.h&gt;</w:t>
+      </w:r>
+      <w:r>
+        <w:rPr>
+          <w:rFonts w:ascii="Courier New" w:eastAsia="Times New Roman" w:hAnsi="Courier New" w:cs="Courier New"/>
+          <w:color w:val="6AAB73"/>
+          <w:sz w:val="20"/>
+          <w:szCs w:val="20"/>
+          <w:lang w:val="en-SG" w:eastAsia="zh-CN"/>
+        </w:rPr>
+        <w:br/>
+      </w:r>
+      <w:r>
+        <w:rPr>
+          <w:rFonts w:ascii="Courier New" w:eastAsia="Times New Roman" w:hAnsi="Courier New" w:cs="Courier New"/>
+          <w:color w:val="B3AE60"/>
+          <w:sz w:val="20"/>
+          <w:szCs w:val="20"/>
+          <w:lang w:val="en-SG" w:eastAsia="zh-CN"/>
+        </w:rPr>
+        <w:t xml:space="preserve">#include </w:t>
+      </w:r>
+      <w:r>
+        <w:rPr>
+          <w:rFonts w:ascii="Courier New" w:eastAsia="Times New Roman" w:hAnsi="Courier New" w:cs="Courier New"/>
+          <w:color w:val="6AAB73"/>
+          <w:sz w:val="20"/>
+          <w:szCs w:val="20"/>
+          <w:lang w:val="en-SG" w:eastAsia="zh-CN"/>
+        </w:rPr>
+        <w:t>&lt;sys/wait.h&gt;</w:t>
+      </w:r>
+      <w:r>
+        <w:rPr>
+          <w:rFonts w:ascii="Courier New" w:eastAsia="Times New Roman" w:hAnsi="Courier New" w:cs="Courier New"/>
+          <w:color w:val="6AAB73"/>
+          <w:sz w:val="20"/>
+          <w:szCs w:val="20"/>
+          <w:lang w:val="en-SG" w:eastAsia="zh-CN"/>
+        </w:rPr>
+        <w:br/>
+      </w:r>
+      <w:r>
+        <w:rPr>
+          <w:rFonts w:ascii="Courier New" w:eastAsia="Times New Roman" w:hAnsi="Courier New" w:cs="Courier New"/>
+          <w:color w:val="6AAB73"/>
+          <w:sz w:val="20"/>
+          <w:szCs w:val="20"/>
+          <w:lang w:val="en-SG" w:eastAsia="zh-CN"/>
+        </w:rPr>
+        <w:br/>
+      </w:r>
+      <w:r>
+        <w:rPr>
+          <w:rFonts w:ascii="Courier New" w:eastAsia="Times New Roman" w:hAnsi="Courier New" w:cs="Courier New"/>
+          <w:color w:val="CF8E6D"/>
+          <w:sz w:val="20"/>
+          <w:szCs w:val="20"/>
+          <w:lang w:val="en-SG" w:eastAsia="zh-CN"/>
+        </w:rPr>
+        <w:t xml:space="preserve">int </w:t>
+      </w:r>
+      <w:r>
+        <w:rPr>
+          <w:rFonts w:ascii="Courier New" w:eastAsia="Times New Roman" w:hAnsi="Courier New" w:cs="Courier New"/>
+          <w:color w:val="56A8F5"/>
+          <w:sz w:val="20"/>
+          <w:szCs w:val="20"/>
+          <w:lang w:val="en-SG" w:eastAsia="zh-CN"/>
+        </w:rPr>
+        <w:t>main</w:t>
+      </w:r>
+      <w:r>
+        <w:rPr>
+          <w:rFonts w:ascii="Courier New" w:eastAsia="Times New Roman" w:hAnsi="Courier New" w:cs="Courier New"/>
+          <w:color w:val="BCBEC4"/>
+          <w:sz w:val="20"/>
+          <w:szCs w:val="20"/>
+          <w:lang w:val="en-SG" w:eastAsia="zh-CN"/>
+        </w:rPr>
+        <w:t>() {</w:t>
+      </w:r>
+      <w:r>
+        <w:rPr>
+          <w:rFonts w:ascii="Courier New" w:eastAsia="Times New Roman" w:hAnsi="Courier New" w:cs="Courier New"/>
+          <w:color w:val="BCBEC4"/>
+          <w:sz w:val="20"/>
+          <w:szCs w:val="20"/>
+          <w:lang w:val="en-SG" w:eastAsia="zh-CN"/>
+        </w:rPr>
+        <w:br/>
+        <w:t xml:space="preserve">    </w:t>
+      </w:r>
+      <w:r>
+        <w:rPr>
+          <w:rFonts w:ascii="Courier New" w:eastAsia="Times New Roman" w:hAnsi="Courier New" w:cs="Courier New"/>
+          <w:color w:val="CF8E6D"/>
+          <w:sz w:val="20"/>
+          <w:szCs w:val="20"/>
+          <w:lang w:val="en-SG" w:eastAsia="zh-CN"/>
+        </w:rPr>
+        <w:t>if</w:t>
+      </w:r>
+      <w:r>
+        <w:rPr>
+          <w:rFonts w:ascii="Courier New" w:eastAsia="Times New Roman" w:hAnsi="Courier New" w:cs="Courier New"/>
+          <w:color w:val="BCBEC4"/>
+          <w:sz w:val="20"/>
+          <w:szCs w:val="20"/>
+          <w:lang w:val="en-SG" w:eastAsia="zh-CN"/>
+        </w:rPr>
+        <w:t xml:space="preserve">(fork() ==  </w:t>
+      </w:r>
+      <w:r>
+        <w:rPr>
+          <w:rFonts w:ascii="Courier New" w:eastAsia="Times New Roman" w:hAnsi="Courier New" w:cs="Courier New"/>
+          <w:color w:val="2AACB8"/>
+          <w:sz w:val="20"/>
+          <w:szCs w:val="20"/>
+          <w:lang w:val="en-SG" w:eastAsia="zh-CN"/>
+        </w:rPr>
+        <w:t>0</w:t>
+      </w:r>
+      <w:r>
+        <w:rPr>
+          <w:rFonts w:ascii="Courier New" w:eastAsia="Times New Roman" w:hAnsi="Courier New" w:cs="Courier New"/>
+          <w:color w:val="BCBEC4"/>
+          <w:sz w:val="20"/>
+          <w:szCs w:val="20"/>
+          <w:lang w:val="en-SG" w:eastAsia="zh-CN"/>
+        </w:rPr>
+        <w:t>) {</w:t>
+      </w:r>
+      <w:r>
+        <w:rPr>
+          <w:rFonts w:ascii="Courier New" w:eastAsia="Times New Roman" w:hAnsi="Courier New" w:cs="Courier New"/>
+          <w:color w:val="BCBEC4"/>
+          <w:sz w:val="20"/>
+          <w:szCs w:val="20"/>
+          <w:lang w:val="en-SG" w:eastAsia="zh-CN"/>
+        </w:rPr>
+        <w:br/>
+        <w:t xml:space="preserve">        </w:t>
+      </w:r>
+      <w:r>
+        <w:rPr>
+          <w:rFonts w:ascii="Courier New" w:eastAsia="Times New Roman" w:hAnsi="Courier New" w:cs="Courier New"/>
+          <w:color w:val="CF8E6D"/>
+          <w:sz w:val="20"/>
+          <w:szCs w:val="20"/>
+          <w:lang w:val="en-SG" w:eastAsia="zh-CN"/>
+        </w:rPr>
+        <w:t xml:space="preserve">char </w:t>
+      </w:r>
+      <w:r>
+        <w:rPr>
+          <w:rFonts w:ascii="Courier New" w:eastAsia="Times New Roman" w:hAnsi="Courier New" w:cs="Courier New"/>
+          <w:color w:val="BCBEC4"/>
+          <w:sz w:val="20"/>
+          <w:szCs w:val="20"/>
+          <w:lang w:val="en-SG" w:eastAsia="zh-CN"/>
+        </w:rPr>
+        <w:t>*args[] = {</w:t>
+      </w:r>
+      <w:r>
+        <w:rPr>
+          <w:rFonts w:ascii="Courier New" w:eastAsia="Times New Roman" w:hAnsi="Courier New" w:cs="Courier New"/>
+          <w:color w:val="6AAB73"/>
+          <w:sz w:val="20"/>
+          <w:szCs w:val="20"/>
+          <w:lang w:val="en-SG" w:eastAsia="zh-CN"/>
+        </w:rPr>
+        <w:t>"cat"</w:t>
+      </w:r>
+      <w:r>
+        <w:rPr>
+          <w:rFonts w:ascii="Courier New" w:eastAsia="Times New Roman" w:hAnsi="Courier New" w:cs="Courier New"/>
+          <w:color w:val="BCBEC4"/>
+          <w:sz w:val="20"/>
+          <w:szCs w:val="20"/>
+          <w:lang w:val="en-SG" w:eastAsia="zh-CN"/>
+        </w:rPr>
+        <w:t xml:space="preserve">, </w:t>
+      </w:r>
+      <w:r>
+        <w:rPr>
+          <w:rFonts w:ascii="Courier New" w:eastAsia="Times New Roman" w:hAnsi="Courier New" w:cs="Courier New"/>
+          <w:color w:val="6AAB73"/>
+          <w:sz w:val="20"/>
+          <w:szCs w:val="20"/>
+          <w:lang w:val="en-SG" w:eastAsia="zh-CN"/>
+        </w:rPr>
+        <w:t>"file.txt"</w:t>
+      </w:r>
+      <w:r>
+        <w:rPr>
+          <w:rFonts w:ascii="Courier New" w:eastAsia="Times New Roman" w:hAnsi="Courier New" w:cs="Courier New"/>
+          <w:color w:val="BCBEC4"/>
+          <w:sz w:val="20"/>
+          <w:szCs w:val="20"/>
+          <w:lang w:val="en-SG" w:eastAsia="zh-CN"/>
+        </w:rPr>
+        <w:t>, NULL};</w:t>
+      </w:r>
+      <w:r>
+        <w:rPr>
+          <w:rFonts w:ascii="Courier New" w:eastAsia="Times New Roman" w:hAnsi="Courier New" w:cs="Courier New"/>
+          <w:color w:val="BCBEC4"/>
+          <w:sz w:val="20"/>
+          <w:szCs w:val="20"/>
+          <w:lang w:val="en-SG" w:eastAsia="zh-CN"/>
+        </w:rPr>
+        <w:br/>
+        <w:t xml:space="preserve">        execvp(</w:t>
+      </w:r>
+      <w:r>
+        <w:rPr>
+          <w:rFonts w:ascii="Courier New" w:eastAsia="Times New Roman" w:hAnsi="Courier New" w:cs="Courier New"/>
+          <w:color w:val="6AAB73"/>
+          <w:sz w:val="20"/>
+          <w:szCs w:val="20"/>
+          <w:lang w:val="en-SG" w:eastAsia="zh-CN"/>
+        </w:rPr>
+        <w:t>"cat"</w:t>
+      </w:r>
+      <w:r>
+        <w:rPr>
+          <w:rFonts w:ascii="Courier New" w:eastAsia="Times New Roman" w:hAnsi="Courier New" w:cs="Courier New"/>
+          <w:color w:val="BCBEC4"/>
+          <w:sz w:val="20"/>
+          <w:szCs w:val="20"/>
+          <w:lang w:val="en-SG" w:eastAsia="zh-CN"/>
+        </w:rPr>
+        <w:t>, args);</w:t>
+      </w:r>
+      <w:r>
+        <w:rPr>
+          <w:rFonts w:ascii="Courier New" w:eastAsia="Times New Roman" w:hAnsi="Courier New" w:cs="Courier New"/>
+          <w:color w:val="BCBEC4"/>
+          <w:sz w:val="20"/>
+          <w:szCs w:val="20"/>
+          <w:lang w:val="en-SG" w:eastAsia="zh-CN"/>
+        </w:rPr>
+        <w:br/>
+        <w:t xml:space="preserve">    }</w:t>
+      </w:r>
+      <w:r>
+        <w:rPr>
+          <w:rFonts w:ascii="Courier New" w:eastAsia="Times New Roman" w:hAnsi="Courier New" w:cs="Courier New"/>
+          <w:color w:val="BCBEC4"/>
+          <w:sz w:val="20"/>
+          <w:szCs w:val="20"/>
+          <w:lang w:val="en-SG" w:eastAsia="zh-CN"/>
+        </w:rPr>
+        <w:br/>
+        <w:t xml:space="preserve">    </w:t>
+      </w:r>
+      <w:r>
+        <w:rPr>
+          <w:rFonts w:ascii="Courier New" w:eastAsia="Times New Roman" w:hAnsi="Courier New" w:cs="Courier New"/>
+          <w:color w:val="CF8E6D"/>
+          <w:sz w:val="20"/>
+          <w:szCs w:val="20"/>
+          <w:lang w:val="en-SG" w:eastAsia="zh-CN"/>
+        </w:rPr>
+        <w:t>else</w:t>
+      </w:r>
+      <w:r>
+        <w:rPr>
+          <w:rFonts w:ascii="Courier New" w:eastAsia="Times New Roman" w:hAnsi="Courier New" w:cs="Courier New"/>
+          <w:color w:val="CF8E6D"/>
+          <w:sz w:val="20"/>
+          <w:szCs w:val="20"/>
+          <w:lang w:val="en-SG" w:eastAsia="zh-CN"/>
+        </w:rPr>
+        <w:br/>
+        <w:t xml:space="preserve">        </w:t>
+      </w:r>
+      <w:r>
+        <w:rPr>
+          <w:rFonts w:ascii="Courier New" w:eastAsia="Times New Roman" w:hAnsi="Courier New" w:cs="Courier New"/>
+          <w:color w:val="BCBEC4"/>
+          <w:sz w:val="20"/>
+          <w:szCs w:val="20"/>
+          <w:lang w:val="en-SG" w:eastAsia="zh-CN"/>
+        </w:rPr>
+        <w:t>wait(NULL);</w:t>
+      </w:r>
+      <w:r>
+        <w:rPr>
+          <w:rFonts w:ascii="Courier New" w:eastAsia="Times New Roman" w:hAnsi="Courier New" w:cs="Courier New"/>
+          <w:color w:val="BCBEC4"/>
+          <w:sz w:val="20"/>
+          <w:szCs w:val="20"/>
+          <w:lang w:val="en-SG" w:eastAsia="zh-CN"/>
+        </w:rPr>
+        <w:br/>
+        <w:t>}</w:t>
+      </w:r>
+    </w:p>
+    <w:p>
+      <w:r>
+        <w:t xml:space="preserve">I replaced the old line of code, </w:t>
+      </w:r>
+    </w:p>
+    <w:p>
+      <w:pPr>
+        <w:rPr>
+          <w:lang w:val="en-SG"/>
+        </w:rPr>
+      </w:pPr>
+      <w:r>
+        <w:t xml:space="preserve">        </w:t>
+      </w:r>
+      <w:r>
+        <w:rPr>
+          <w:lang w:val="en-SG"/>
+        </w:rPr>
+        <w:t>execlp("cat", "cat", "file.txt", NULL);</w:t>
+      </w:r>
+    </w:p>
+    <w:p>
+      <w:pPr>
+        <w:rPr>
+          <w:lang w:val="en-SG"/>
+        </w:rPr>
+      </w:pPr>
+      <w:r>
+        <w:rPr>
+          <w:lang w:val="en-SG"/>
+        </w:rPr>
+        <w:t>with:</w:t>
+      </w:r>
+    </w:p>
+    <w:p>
+      <w:pPr>
+        <w:rPr>
+          <w:lang w:val="en-SG"/>
+        </w:rPr>
+      </w:pPr>
+      <w:r>
+        <w:rPr>
+          <w:lang w:val="en-SG"/>
+        </w:rPr>
+        <w:t xml:space="preserve">        char *args[] = {"cat", "file.txt", NULL};</w:t>
+      </w:r>
+    </w:p>
+    <w:p>
+      <w:pPr>
+        <w:rPr>
+          <w:lang w:val="en-SG"/>
+        </w:rPr>
+      </w:pPr>
+      <w:r>
+        <w:rPr>
+          <w:lang w:val="en-SG"/>
+        </w:rPr>
+        <w:t xml:space="preserve">        execvp("cat", args);</w:t>
+      </w:r>
+    </w:p>
+    <w:p>
+      <w:pPr>
+        <w:rPr>
+          <w:lang w:val="en-SG"/>
+        </w:rPr>
+      </w:pPr>
+      <w:r>
+        <w:rPr>
+          <w:lang w:val="en-SG"/>
+        </w:rPr>
+        <w:t xml:space="preserve">This places the arguments into a null terminated array of strings, instead of passing them one by one into execlp. </w:t>
+      </w:r>
+    </w:p>
+    <w:p>
+      <w:pPr>
+        <w:spacing w:after="0"/>
+        <w:rPr>
+          <w:lang w:val="en-SG"/>
+        </w:rPr>
       </w:pPr>
     </w:p>
     <w:p>
@@ -1695,6 +2103,27 @@
     <w:p>
       <w:pPr>
         <w:spacing w:after="0"/>
+      </w:pPr>
+      <w:r>
+        <w:t>dup2 is a system call in Unix-like operating systems that duplicates an open file descriptor to another specified file descriptor. The primary purpose of dup2 is to provide a way to redirect input or output streams of a process to a specific file or file descriptor.</w:t>
+      </w:r>
+    </w:p>
+    <w:p>
+      <w:pPr>
+        <w:spacing w:after="0"/>
+      </w:pPr>
+    </w:p>
+    <w:p>
+      <w:pPr>
+        <w:spacing w:after="0"/>
+      </w:pPr>
+      <w:r>
+        <w:t>In this context, we redirect the input from file.txt to the ./talk program, and the output from ./talk to the talk.out file.</w:t>
+      </w:r>
+    </w:p>
+    <w:p>
+      <w:pPr>
+        <w:spacing w:after="0"/>
         <w:rPr>
           <w:b/>
           <w:bCs/>
@@ -1843,8 +2272,8 @@
       </w:r>
     </w:p>
     <w:sectPr>
-      <w:footerReference w:type="even" r:id="rId10"/>
-      <w:footerReference w:type="default" r:id="rId11"/>
+      <w:footerReference w:type="even" r:id="rId11"/>
+      <w:footerReference w:type="default" r:id="rId12"/>
       <w:pgSz w:w="11906" w:h="16838"/>
       <w:pgMar w:top="1440" w:right="1440" w:bottom="1440" w:left="1440" w:header="708" w:footer="708" w:gutter="0"/>
       <w:cols w:space="708"/>
@@ -2548,7 +2977,6 @@
   <w:style w:type="character" w:default="1" w:styleId="DefaultParagraphFont">
     <w:name w:val="Default Paragraph Font"/>
     <w:uiPriority w:val="1"/>
-    <w:semiHidden/>
     <w:unhideWhenUsed/>
   </w:style>
   <w:style w:type="table" w:default="1" w:styleId="TableNormal">
@@ -2634,6 +3062,55 @@
       <w:ind w:left="720"/>
       <w:contextualSpacing/>
     </w:pPr>
+  </w:style>
+  <w:style w:type="paragraph" w:styleId="HTMLPreformatted">
+    <w:name w:val="HTML Preformatted"/>
+    <w:basedOn w:val="Normal"/>
+    <w:link w:val="HTMLPreformattedChar"/>
+    <w:uiPriority w:val="99"/>
+    <w:semiHidden/>
+    <w:unhideWhenUsed/>
+    <w:rsid w:val="00342316"/>
+    <w:pPr>
+      <w:tabs>
+        <w:tab w:val="left" w:pos="916"/>
+        <w:tab w:val="left" w:pos="1832"/>
+        <w:tab w:val="left" w:pos="2748"/>
+        <w:tab w:val="left" w:pos="3664"/>
+        <w:tab w:val="left" w:pos="4580"/>
+        <w:tab w:val="left" w:pos="5496"/>
+        <w:tab w:val="left" w:pos="6412"/>
+        <w:tab w:val="left" w:pos="7328"/>
+        <w:tab w:val="left" w:pos="8244"/>
+        <w:tab w:val="left" w:pos="9160"/>
+        <w:tab w:val="left" w:pos="10076"/>
+        <w:tab w:val="left" w:pos="10992"/>
+        <w:tab w:val="left" w:pos="11908"/>
+        <w:tab w:val="left" w:pos="12824"/>
+        <w:tab w:val="left" w:pos="13740"/>
+        <w:tab w:val="left" w:pos="14656"/>
+      </w:tabs>
+      <w:spacing w:after="0" w:line="240" w:lineRule="auto"/>
+    </w:pPr>
+    <w:rPr>
+      <w:rFonts w:ascii="Courier New" w:eastAsia="Times New Roman" w:hAnsi="Courier New" w:cs="Courier New"/>
+      <w:sz w:val="20"/>
+      <w:szCs w:val="20"/>
+      <w:lang w:val="en-SG" w:eastAsia="zh-CN"/>
+    </w:rPr>
+  </w:style>
+  <w:style w:type="character" w:customStyle="1" w:styleId="HTMLPreformattedChar">
+    <w:name w:val="HTML Preformatted Char"/>
+    <w:basedOn w:val="DefaultParagraphFont"/>
+    <w:link w:val="HTMLPreformatted"/>
+    <w:uiPriority w:val="99"/>
+    <w:semiHidden/>
+    <w:rsid w:val="00342316"/>
+    <w:rPr>
+      <w:rFonts w:ascii="Courier New" w:eastAsia="Times New Roman" w:hAnsi="Courier New" w:cs="Courier New"/>
+      <w:sz w:val="20"/>
+      <w:szCs w:val="20"/>
+    </w:rPr>
   </w:style>
 </w:styles>
 </file>

--- a/CS2106Lab2/AxxxxxY.docx
+++ b/CS2106Lab2/AxxxxxY.docx
@@ -180,7 +180,15 @@
         <w:t xml:space="preserve">Submission checklist: </w:t>
       </w:r>
       <w:r>
-        <w:t>A ZIP file called AxxxxxxY.zip, where AxxxxxxY is the student ID of the student submitting. The ZIP file should contain:</w:t>
+        <w:t xml:space="preserve">A ZIP file called AxxxxxxY.zip, where </w:t>
+      </w:r>
+      <w:proofErr w:type="spellStart"/>
+      <w:r>
+        <w:t>AxxxxxxY</w:t>
+      </w:r>
+      <w:proofErr w:type="spellEnd"/>
+      <w:r>
+        <w:t xml:space="preserve"> is the student ID of the student submitting. The ZIP file should contain:</w:t>
       </w:r>
     </w:p>
     <w:p>
@@ -298,8 +306,13 @@
               <w:jc w:val="both"/>
             </w:pPr>
             <w:r>
-              <w:t>Kenneth Seet</w:t>
+              <w:t xml:space="preserve">Kenneth </w:t>
             </w:r>
+            <w:proofErr w:type="spellStart"/>
+            <w:r>
+              <w:t>Seet</w:t>
+            </w:r>
+            <w:proofErr w:type="spellEnd"/>
           </w:p>
         </w:tc>
       </w:tr>
@@ -532,20 +545,44 @@
         <w:spacing w:after="0"/>
       </w:pPr>
       <w:r>
-        <w:t>The first line of a Bash script, starting with #!/bin/bash, is called a shebang or hashbang. It is not a comment, and its purpose is to specify the path to the interpreter that should be used to execute the script. In this case, it indicates that the script should be interpreted and executed using the Bash shell.</w:t>
-      </w:r>
-    </w:p>
-    <w:p>
-      <w:pPr>
-        <w:spacing w:after="0"/>
-      </w:pPr>
-    </w:p>
-    <w:p>
-      <w:pPr>
-        <w:spacing w:after="0"/>
-      </w:pPr>
-      <w:r>
-        <w:t>The #!/bin/bash line tells the system where to find the Bash interpreter, and when you run the script, the system will use Bash to interpret and execute the commands in the script.</w:t>
+        <w:t xml:space="preserve">The first line of a Bash script, starting with </w:t>
+      </w:r>
+      <w:proofErr w:type="gramStart"/>
+      <w:r>
+        <w:t>#!/</w:t>
+      </w:r>
+      <w:proofErr w:type="gramEnd"/>
+      <w:r>
+        <w:t xml:space="preserve">bin/bash, is called a shebang or </w:t>
+      </w:r>
+      <w:proofErr w:type="spellStart"/>
+      <w:r>
+        <w:t>hashbang</w:t>
+      </w:r>
+      <w:proofErr w:type="spellEnd"/>
+      <w:r>
+        <w:t>. It is not a comment, and its purpose is to specify the path to the interpreter that should be used to execute the script. In this case, it indicates that the script should be interpreted and executed using the Bash shell.</w:t>
+      </w:r>
+    </w:p>
+    <w:p>
+      <w:pPr>
+        <w:spacing w:after="0"/>
+      </w:pPr>
+    </w:p>
+    <w:p>
+      <w:pPr>
+        <w:spacing w:after="0"/>
+      </w:pPr>
+      <w:r>
+        <w:t xml:space="preserve">The </w:t>
+      </w:r>
+      <w:proofErr w:type="gramStart"/>
+      <w:r>
+        <w:t>#!/</w:t>
+      </w:r>
+      <w:proofErr w:type="gramEnd"/>
+      <w:r>
+        <w:t>bin/bash line tells the system where to find the Bash interpreter, and when you run the script, the system will use Bash to interpret and execute the commands in the script.</w:t>
       </w:r>
     </w:p>
     <w:p>
@@ -687,7 +724,21 @@
         <w:rPr>
           <w:color w:val="C57633"/>
         </w:rPr>
-        <w:t>(whoami)</w:t>
+        <w:t>(</w:t>
+      </w:r>
+      <w:proofErr w:type="spellStart"/>
+      <w:r>
+        <w:rPr>
+          <w:color w:val="C57633"/>
+        </w:rPr>
+        <w:t>whoami</w:t>
+      </w:r>
+      <w:proofErr w:type="spellEnd"/>
+      <w:r>
+        <w:rPr>
+          <w:color w:val="C57633"/>
+        </w:rPr>
+        <w:t>)</w:t>
       </w:r>
       <w:r>
         <w:rPr>
@@ -913,8 +964,13 @@
       <w:pPr>
         <w:spacing w:after="0"/>
       </w:pPr>
-      <w:r>
-        <w:t>$?: Holds the exit status of the last executed command. A value of 0 typically indicates success, while non-zero values indicate errors or other exit statuses.</w:t>
+      <w:proofErr w:type="gramStart"/>
+      <w:r>
+        <w:t>$?:</w:t>
+      </w:r>
+      <w:proofErr w:type="gramEnd"/>
+      <w:r>
+        <w:t xml:space="preserve"> Holds the exit status of the last executed command. A value of 0 typically indicates success, while non-zero values indicate errors or other exit statuses.</w:t>
       </w:r>
     </w:p>
     <w:p>
@@ -1017,7 +1073,31 @@
         <w:spacing w:after="0"/>
       </w:pPr>
       <w:r>
-        <w:t>The final value of i in the code was 11, and when exit(i) was called, the program exited with the exit status of the value of i, which was 11.</w:t>
+        <w:t xml:space="preserve">The final value of </w:t>
+      </w:r>
+      <w:proofErr w:type="spellStart"/>
+      <w:r>
+        <w:t>i</w:t>
+      </w:r>
+      <w:proofErr w:type="spellEnd"/>
+      <w:r>
+        <w:t xml:space="preserve"> in the code was 11, and when exit(</w:t>
+      </w:r>
+      <w:proofErr w:type="spellStart"/>
+      <w:r>
+        <w:t>i</w:t>
+      </w:r>
+      <w:proofErr w:type="spellEnd"/>
+      <w:r>
+        <w:t xml:space="preserve">) was called, the program exited with the exit status of the value of </w:t>
+      </w:r>
+      <w:proofErr w:type="spellStart"/>
+      <w:r>
+        <w:t>i</w:t>
+      </w:r>
+      <w:proofErr w:type="spellEnd"/>
+      <w:r>
+        <w:t>, which was 11.</w:t>
       </w:r>
     </w:p>
     <w:p>
@@ -1043,7 +1123,23 @@
         <w:spacing w:after="0"/>
       </w:pPr>
       <w:r>
-        <w:t>In short, echo $? prints out the value of i from the last time exit(i) was called, which in this case, was 11.</w:t>
+        <w:t xml:space="preserve">In short, echo $? prints out the value of </w:t>
+      </w:r>
+      <w:proofErr w:type="spellStart"/>
+      <w:r>
+        <w:t>i</w:t>
+      </w:r>
+      <w:proofErr w:type="spellEnd"/>
+      <w:r>
+        <w:t xml:space="preserve"> from the last time exit(</w:t>
+      </w:r>
+      <w:proofErr w:type="spellStart"/>
+      <w:r>
+        <w:t>i</w:t>
+      </w:r>
+      <w:proofErr w:type="spellEnd"/>
+      <w:r>
+        <w:t>) was called, which in this case, was 11.</w:t>
       </w:r>
     </w:p>
     <w:p>
@@ -1084,8 +1180,13 @@
       <w:r>
         <w:t xml:space="preserve">n </w:t>
       </w:r>
-      <w:r>
-        <w:t>“./slow 5 ; ./slow 10”</w:t>
+      <w:proofErr w:type="gramStart"/>
+      <w:r>
+        <w:t>“./</w:t>
+      </w:r>
+      <w:proofErr w:type="gramEnd"/>
+      <w:r>
+        <w:t>slow 5 ; ./slow 10”</w:t>
       </w:r>
       <w:r>
         <w:t>, the output of ./slow 5 is displayed first, followed by the output of ./slow 10.</w:t>
@@ -1157,8 +1258,13 @@
       <w:r>
         <w:t xml:space="preserve">When I ran </w:t>
       </w:r>
-      <w:r>
-        <w:t>“./slow 5 &amp; ./slow 10”</w:t>
+      <w:proofErr w:type="gramStart"/>
+      <w:r>
+        <w:t>“./</w:t>
+      </w:r>
+      <w:proofErr w:type="gramEnd"/>
+      <w:r>
+        <w:t>slow 5 &amp; ./slow 10”</w:t>
       </w:r>
       <w:r>
         <w:t>, the output of ./slow 5 and ./slow 10 both show up together, and there is no fixed order to which output appears first.</w:t>
@@ -1573,25 +1679,41 @@
           <w:lang w:val="en-SG"/>
         </w:rPr>
       </w:pPr>
-      <w:r>
-        <w:rPr>
-          <w:lang w:val="en-SG"/>
-        </w:rPr>
-        <w:t>av: Array of strings representing command-line arguments.</w:t>
-      </w:r>
-    </w:p>
-    <w:p>
-      <w:pPr>
-        <w:spacing w:after="0"/>
-        <w:rPr>
-          <w:lang w:val="en-SG"/>
-        </w:rPr>
-      </w:pPr>
-      <w:r>
-        <w:rPr>
-          <w:lang w:val="en-SG"/>
-        </w:rPr>
-        <w:t>vp: Array of strings representing environment variables.</w:t>
+      <w:proofErr w:type="spellStart"/>
+      <w:r>
+        <w:rPr>
+          <w:lang w:val="en-SG"/>
+        </w:rPr>
+        <w:t>av</w:t>
+      </w:r>
+      <w:proofErr w:type="spellEnd"/>
+      <w:r>
+        <w:rPr>
+          <w:lang w:val="en-SG"/>
+        </w:rPr>
+        <w:t>: Array of strings representing command-line arguments.</w:t>
+      </w:r>
+    </w:p>
+    <w:p>
+      <w:pPr>
+        <w:spacing w:after="0"/>
+        <w:rPr>
+          <w:lang w:val="en-SG"/>
+        </w:rPr>
+      </w:pPr>
+      <w:proofErr w:type="spellStart"/>
+      <w:r>
+        <w:rPr>
+          <w:lang w:val="en-SG"/>
+        </w:rPr>
+        <w:t>vp</w:t>
+      </w:r>
+      <w:proofErr w:type="spellEnd"/>
+      <w:r>
+        <w:rPr>
+          <w:lang w:val="en-SG"/>
+        </w:rPr>
+        <w:t>: Array of strings representing environment variables.</w:t>
       </w:r>
     </w:p>
     <w:p>
@@ -1664,8 +1786,9 @@
           <w:szCs w:val="20"/>
           <w:lang w:val="en-SG" w:eastAsia="zh-CN"/>
         </w:rPr>
-        <w:t>&lt;unistd.h&gt;</w:t>
-      </w:r>
+        <w:t>&lt;</w:t>
+      </w:r>
+      <w:proofErr w:type="spellStart"/>
       <w:r>
         <w:rPr>
           <w:rFonts w:ascii="Courier New" w:eastAsia="Times New Roman" w:hAnsi="Courier New" w:cs="Courier New"/>
@@ -1674,6 +1797,27 @@
           <w:szCs w:val="20"/>
           <w:lang w:val="en-SG" w:eastAsia="zh-CN"/>
         </w:rPr>
+        <w:t>unistd.h</w:t>
+      </w:r>
+      <w:proofErr w:type="spellEnd"/>
+      <w:r>
+        <w:rPr>
+          <w:rFonts w:ascii="Courier New" w:eastAsia="Times New Roman" w:hAnsi="Courier New" w:cs="Courier New"/>
+          <w:color w:val="6AAB73"/>
+          <w:sz w:val="20"/>
+          <w:szCs w:val="20"/>
+          <w:lang w:val="en-SG" w:eastAsia="zh-CN"/>
+        </w:rPr>
+        <w:t>&gt;</w:t>
+      </w:r>
+      <w:r>
+        <w:rPr>
+          <w:rFonts w:ascii="Courier New" w:eastAsia="Times New Roman" w:hAnsi="Courier New" w:cs="Courier New"/>
+          <w:color w:val="6AAB73"/>
+          <w:sz w:val="20"/>
+          <w:szCs w:val="20"/>
+          <w:lang w:val="en-SG" w:eastAsia="zh-CN"/>
+        </w:rPr>
         <w:br/>
       </w:r>
       <w:r>
@@ -1694,8 +1838,9 @@
           <w:szCs w:val="20"/>
           <w:lang w:val="en-SG" w:eastAsia="zh-CN"/>
         </w:rPr>
-        <w:t>&lt;stdio.h&gt;</w:t>
-      </w:r>
+        <w:t>&lt;</w:t>
+      </w:r>
+      <w:proofErr w:type="spellStart"/>
       <w:r>
         <w:rPr>
           <w:rFonts w:ascii="Courier New" w:eastAsia="Times New Roman" w:hAnsi="Courier New" w:cs="Courier New"/>
@@ -1704,6 +1849,27 @@
           <w:szCs w:val="20"/>
           <w:lang w:val="en-SG" w:eastAsia="zh-CN"/>
         </w:rPr>
+        <w:t>stdio.h</w:t>
+      </w:r>
+      <w:proofErr w:type="spellEnd"/>
+      <w:r>
+        <w:rPr>
+          <w:rFonts w:ascii="Courier New" w:eastAsia="Times New Roman" w:hAnsi="Courier New" w:cs="Courier New"/>
+          <w:color w:val="6AAB73"/>
+          <w:sz w:val="20"/>
+          <w:szCs w:val="20"/>
+          <w:lang w:val="en-SG" w:eastAsia="zh-CN"/>
+        </w:rPr>
+        <w:t>&gt;</w:t>
+      </w:r>
+      <w:r>
+        <w:rPr>
+          <w:rFonts w:ascii="Courier New" w:eastAsia="Times New Roman" w:hAnsi="Courier New" w:cs="Courier New"/>
+          <w:color w:val="6AAB73"/>
+          <w:sz w:val="20"/>
+          <w:szCs w:val="20"/>
+          <w:lang w:val="en-SG" w:eastAsia="zh-CN"/>
+        </w:rPr>
         <w:br/>
       </w:r>
       <w:r>
@@ -1724,7 +1890,29 @@
           <w:szCs w:val="20"/>
           <w:lang w:val="en-SG" w:eastAsia="zh-CN"/>
         </w:rPr>
-        <w:t>&lt;sys/wait.h&gt;</w:t>
+        <w:t>&lt;sys/</w:t>
+      </w:r>
+      <w:proofErr w:type="spellStart"/>
+      <w:r>
+        <w:rPr>
+          <w:rFonts w:ascii="Courier New" w:eastAsia="Times New Roman" w:hAnsi="Courier New" w:cs="Courier New"/>
+          <w:color w:val="6AAB73"/>
+          <w:sz w:val="20"/>
+          <w:szCs w:val="20"/>
+          <w:lang w:val="en-SG" w:eastAsia="zh-CN"/>
+        </w:rPr>
+        <w:t>wait.h</w:t>
+      </w:r>
+      <w:proofErr w:type="spellEnd"/>
+      <w:r>
+        <w:rPr>
+          <w:rFonts w:ascii="Courier New" w:eastAsia="Times New Roman" w:hAnsi="Courier New" w:cs="Courier New"/>
+          <w:color w:val="6AAB73"/>
+          <w:sz w:val="20"/>
+          <w:szCs w:val="20"/>
+          <w:lang w:val="en-SG" w:eastAsia="zh-CN"/>
+        </w:rPr>
+        <w:t>&gt;</w:t>
       </w:r>
       <w:r>
         <w:rPr>
@@ -1856,7 +2044,29 @@
           <w:szCs w:val="20"/>
           <w:lang w:val="en-SG" w:eastAsia="zh-CN"/>
         </w:rPr>
-        <w:t>*args[] = {</w:t>
+        <w:t>*</w:t>
+      </w:r>
+      <w:proofErr w:type="spellStart"/>
+      <w:r>
+        <w:rPr>
+          <w:rFonts w:ascii="Courier New" w:eastAsia="Times New Roman" w:hAnsi="Courier New" w:cs="Courier New"/>
+          <w:color w:val="BCBEC4"/>
+          <w:sz w:val="20"/>
+          <w:szCs w:val="20"/>
+          <w:lang w:val="en-SG" w:eastAsia="zh-CN"/>
+        </w:rPr>
+        <w:t>args</w:t>
+      </w:r>
+      <w:proofErr w:type="spellEnd"/>
+      <w:r>
+        <w:rPr>
+          <w:rFonts w:ascii="Courier New" w:eastAsia="Times New Roman" w:hAnsi="Courier New" w:cs="Courier New"/>
+          <w:color w:val="BCBEC4"/>
+          <w:sz w:val="20"/>
+          <w:szCs w:val="20"/>
+          <w:lang w:val="en-SG" w:eastAsia="zh-CN"/>
+        </w:rPr>
+        <w:t>[] = {</w:t>
       </w:r>
       <w:r>
         <w:rPr>
@@ -1907,7 +2117,29 @@
           <w:lang w:val="en-SG" w:eastAsia="zh-CN"/>
         </w:rPr>
         <w:br/>
-        <w:t xml:space="preserve">        execvp(</w:t>
+        <w:t xml:space="preserve">        </w:t>
+      </w:r>
+      <w:proofErr w:type="spellStart"/>
+      <w:r>
+        <w:rPr>
+          <w:rFonts w:ascii="Courier New" w:eastAsia="Times New Roman" w:hAnsi="Courier New" w:cs="Courier New"/>
+          <w:color w:val="BCBEC4"/>
+          <w:sz w:val="20"/>
+          <w:szCs w:val="20"/>
+          <w:lang w:val="en-SG" w:eastAsia="zh-CN"/>
+        </w:rPr>
+        <w:t>execvp</w:t>
+      </w:r>
+      <w:proofErr w:type="spellEnd"/>
+      <w:r>
+        <w:rPr>
+          <w:rFonts w:ascii="Courier New" w:eastAsia="Times New Roman" w:hAnsi="Courier New" w:cs="Courier New"/>
+          <w:color w:val="BCBEC4"/>
+          <w:sz w:val="20"/>
+          <w:szCs w:val="20"/>
+          <w:lang w:val="en-SG" w:eastAsia="zh-CN"/>
+        </w:rPr>
+        <w:t>(</w:t>
       </w:r>
       <w:r>
         <w:rPr>
@@ -1927,7 +2159,29 @@
           <w:szCs w:val="20"/>
           <w:lang w:val="en-SG" w:eastAsia="zh-CN"/>
         </w:rPr>
-        <w:t>, args);</w:t>
+        <w:t xml:space="preserve">, </w:t>
+      </w:r>
+      <w:proofErr w:type="spellStart"/>
+      <w:r>
+        <w:rPr>
+          <w:rFonts w:ascii="Courier New" w:eastAsia="Times New Roman" w:hAnsi="Courier New" w:cs="Courier New"/>
+          <w:color w:val="BCBEC4"/>
+          <w:sz w:val="20"/>
+          <w:szCs w:val="20"/>
+          <w:lang w:val="en-SG" w:eastAsia="zh-CN"/>
+        </w:rPr>
+        <w:t>args</w:t>
+      </w:r>
+      <w:proofErr w:type="spellEnd"/>
+      <w:r>
+        <w:rPr>
+          <w:rFonts w:ascii="Courier New" w:eastAsia="Times New Roman" w:hAnsi="Courier New" w:cs="Courier New"/>
+          <w:color w:val="BCBEC4"/>
+          <w:sz w:val="20"/>
+          <w:szCs w:val="20"/>
+          <w:lang w:val="en-SG" w:eastAsia="zh-CN"/>
+        </w:rPr>
+        <w:t>);</w:t>
       </w:r>
       <w:r>
         <w:rPr>
@@ -2008,11 +2262,19 @@
       <w:r>
         <w:t xml:space="preserve">        </w:t>
       </w:r>
-      <w:r>
-        <w:rPr>
-          <w:lang w:val="en-SG"/>
-        </w:rPr>
-        <w:t>execlp("cat", "cat", "file.txt", NULL);</w:t>
+      <w:proofErr w:type="spellStart"/>
+      <w:r>
+        <w:rPr>
+          <w:lang w:val="en-SG"/>
+        </w:rPr>
+        <w:t>execlp</w:t>
+      </w:r>
+      <w:proofErr w:type="spellEnd"/>
+      <w:r>
+        <w:rPr>
+          <w:lang w:val="en-SG"/>
+        </w:rPr>
+        <w:t>("cat", "cat", "file.txt", NULL);</w:t>
       </w:r>
     </w:p>
     <w:p>
@@ -2038,33 +2300,89 @@
         <w:rPr>
           <w:lang w:val="en-SG"/>
         </w:rPr>
-        <w:t xml:space="preserve">        char *args[] = {"cat", "file.txt", NULL};</w:t>
-      </w:r>
-    </w:p>
-    <w:p>
-      <w:pPr>
-        <w:rPr>
-          <w:lang w:val="en-SG"/>
-        </w:rPr>
-      </w:pPr>
-      <w:r>
-        <w:rPr>
-          <w:lang w:val="en-SG"/>
-        </w:rPr>
-        <w:t xml:space="preserve">        execvp("cat", args);</w:t>
-      </w:r>
-    </w:p>
-    <w:p>
-      <w:pPr>
-        <w:rPr>
-          <w:lang w:val="en-SG"/>
-        </w:rPr>
-      </w:pPr>
-      <w:r>
-        <w:rPr>
-          <w:lang w:val="en-SG"/>
-        </w:rPr>
-        <w:t xml:space="preserve">This places the arguments into a null terminated array of strings, instead of passing them one by one into execlp. </w:t>
+        <w:t xml:space="preserve">        char *</w:t>
+      </w:r>
+      <w:proofErr w:type="spellStart"/>
+      <w:r>
+        <w:rPr>
+          <w:lang w:val="en-SG"/>
+        </w:rPr>
+        <w:t>args</w:t>
+      </w:r>
+      <w:proofErr w:type="spellEnd"/>
+      <w:r>
+        <w:rPr>
+          <w:lang w:val="en-SG"/>
+        </w:rPr>
+        <w:t>[] = {"cat", "file.txt", NULL};</w:t>
+      </w:r>
+    </w:p>
+    <w:p>
+      <w:pPr>
+        <w:rPr>
+          <w:lang w:val="en-SG"/>
+        </w:rPr>
+      </w:pPr>
+      <w:r>
+        <w:rPr>
+          <w:lang w:val="en-SG"/>
+        </w:rPr>
+        <w:t xml:space="preserve">        </w:t>
+      </w:r>
+      <w:proofErr w:type="spellStart"/>
+      <w:r>
+        <w:rPr>
+          <w:lang w:val="en-SG"/>
+        </w:rPr>
+        <w:t>execvp</w:t>
+      </w:r>
+      <w:proofErr w:type="spellEnd"/>
+      <w:r>
+        <w:rPr>
+          <w:lang w:val="en-SG"/>
+        </w:rPr>
+        <w:t xml:space="preserve">("cat", </w:t>
+      </w:r>
+      <w:proofErr w:type="spellStart"/>
+      <w:r>
+        <w:rPr>
+          <w:lang w:val="en-SG"/>
+        </w:rPr>
+        <w:t>args</w:t>
+      </w:r>
+      <w:proofErr w:type="spellEnd"/>
+      <w:r>
+        <w:rPr>
+          <w:lang w:val="en-SG"/>
+        </w:rPr>
+        <w:t>);</w:t>
+      </w:r>
+    </w:p>
+    <w:p>
+      <w:pPr>
+        <w:rPr>
+          <w:lang w:val="en-SG"/>
+        </w:rPr>
+      </w:pPr>
+      <w:r>
+        <w:rPr>
+          <w:lang w:val="en-SG"/>
+        </w:rPr>
+        <w:t xml:space="preserve">This places the arguments into a null terminated array of strings, instead of passing them one by one into </w:t>
+      </w:r>
+      <w:proofErr w:type="spellStart"/>
+      <w:r>
+        <w:rPr>
+          <w:lang w:val="en-SG"/>
+        </w:rPr>
+        <w:t>execlp</w:t>
+      </w:r>
+      <w:proofErr w:type="spellEnd"/>
+      <w:r>
+        <w:rPr>
+          <w:lang w:val="en-SG"/>
+        </w:rPr>
+        <w:t xml:space="preserve">. </w:t>
       </w:r>
     </w:p>
     <w:p>
@@ -2118,27 +2436,60 @@
         <w:spacing w:after="0"/>
       </w:pPr>
       <w:r>
-        <w:t>In this context, we redirect the input from file.txt to the ./talk program, and the output from ./talk to the talk.out file.</w:t>
-      </w:r>
-    </w:p>
-    <w:p>
-      <w:pPr>
-        <w:spacing w:after="0"/>
-        <w:rPr>
-          <w:b/>
-          <w:bCs/>
-        </w:rPr>
-      </w:pPr>
-    </w:p>
-    <w:p>
-      <w:pPr>
-        <w:spacing w:after="0"/>
-      </w:pPr>
-      <w:r>
-        <w:rPr>
-          <w:b/>
-          <w:bCs/>
-        </w:rPr>
+        <w:t xml:space="preserve">In this context, we redirect the input from file.txt to </w:t>
+      </w:r>
+      <w:proofErr w:type="gramStart"/>
+      <w:r>
+        <w:t>the .</w:t>
+      </w:r>
+      <w:proofErr w:type="gramEnd"/>
+      <w:r>
+        <w:t xml:space="preserve">/talk program, and the output from ./talk to the </w:t>
+      </w:r>
+      <w:proofErr w:type="spellStart"/>
+      <w:r>
+        <w:t>talk.out</w:t>
+      </w:r>
+      <w:proofErr w:type="spellEnd"/>
+      <w:r>
+        <w:t xml:space="preserve"> file.</w:t>
+      </w:r>
+    </w:p>
+    <w:p>
+      <w:pPr>
+        <w:spacing w:after="0"/>
+        <w:rPr>
+          <w:b/>
+          <w:bCs/>
+        </w:rPr>
+      </w:pPr>
+    </w:p>
+    <w:p>
+      <w:pPr>
+        <w:spacing w:after="0" w:line="240" w:lineRule="auto"/>
+        <w:rPr>
+          <w:b/>
+          <w:bCs/>
+        </w:rPr>
+      </w:pPr>
+      <w:r>
+        <w:rPr>
+          <w:b/>
+          <w:bCs/>
+        </w:rPr>
+        <w:br w:type="page"/>
+      </w:r>
+    </w:p>
+    <w:p>
+      <w:pPr>
+        <w:spacing w:after="0"/>
+      </w:pPr>
+      <w:r>
+        <w:rPr>
+          <w:b/>
+          <w:bCs/>
+        </w:rPr>
+        <w:lastRenderedPageBreak/>
         <w:t>Question 2.6 (1 mark)</w:t>
       </w:r>
     </w:p>
@@ -2151,6 +2502,38 @@
       <w:pPr>
         <w:spacing w:after="0"/>
       </w:pPr>
+      <w:r>
+        <w:t>C</w:t>
+      </w:r>
+      <w:r>
+        <w:t>losing the unused ends of a pipe is good practice for proper resource management, avoiding deadlocks, signaling the end of data transmission, and preventing resource leaks in inter-process communication. It ensures that file descriptors are released appropriately and that processes can efficiently communicate through the pipe.</w:t>
+      </w:r>
+    </w:p>
+    <w:p>
+      <w:pPr>
+        <w:spacing w:after="0"/>
+      </w:pPr>
+    </w:p>
+    <w:p>
+      <w:pPr>
+        <w:spacing w:after="0"/>
+      </w:pPr>
+      <w:r>
+        <w:t>In this specific case, the parent should close its own read descriptor (</w:t>
+      </w:r>
+      <w:proofErr w:type="gramStart"/>
+      <w:r>
+        <w:t>p[</w:t>
+      </w:r>
+      <w:proofErr w:type="gramEnd"/>
+      <w:r>
+        <w:t>0]) after forking, ensuring that when the child exits, the pipe is properly closed, and the parent can handle the situation accordingly.</w:t>
+      </w:r>
+    </w:p>
+    <w:p>
+      <w:pPr>
+        <w:spacing w:after="0"/>
+      </w:pPr>
     </w:p>
     <w:p>
       <w:pPr>
@@ -2168,6 +2551,454 @@
       <w:pPr>
         <w:spacing w:after="0"/>
       </w:pPr>
+    </w:p>
+    <w:p>
+      <w:pPr>
+        <w:pStyle w:val="ListParagraph"/>
+        <w:numPr>
+          <w:ilvl w:val="0"/>
+          <w:numId w:val="3"/>
+        </w:numPr>
+        <w:spacing w:after="0"/>
+      </w:pPr>
+      <w:r>
+        <w:t>I created a pipe by making an int array of size 2, checking for errors in the POSIX call.</w:t>
+      </w:r>
+    </w:p>
+    <w:p>
+      <w:pPr>
+        <w:pStyle w:val="HTMLPreformatted"/>
+        <w:shd w:val="clear" w:color="auto" w:fill="1E1F22"/>
+        <w:ind w:left="720"/>
+        <w:rPr>
+          <w:color w:val="BCBEC4"/>
+        </w:rPr>
+      </w:pPr>
+      <w:r>
+        <w:rPr>
+          <w:color w:val="7A7E85"/>
+        </w:rPr>
+        <w:t>// set up pipe</w:t>
+      </w:r>
+      <w:r>
+        <w:rPr>
+          <w:color w:val="7A7E85"/>
+        </w:rPr>
+        <w:br/>
+      </w:r>
+      <w:r>
+        <w:rPr>
+          <w:color w:val="CF8E6D"/>
+        </w:rPr>
+        <w:t xml:space="preserve">int </w:t>
+      </w:r>
+      <w:r>
+        <w:rPr>
+          <w:color w:val="BCBEC4"/>
+        </w:rPr>
+        <w:t>p[</w:t>
+      </w:r>
+      <w:r>
+        <w:rPr>
+          <w:color w:val="2AACB8"/>
+        </w:rPr>
+        <w:t>2</w:t>
+      </w:r>
+      <w:r>
+        <w:rPr>
+          <w:color w:val="BCBEC4"/>
+        </w:rPr>
+        <w:t>];</w:t>
+      </w:r>
+      <w:r>
+        <w:rPr>
+          <w:color w:val="BCBEC4"/>
+        </w:rPr>
+        <w:br/>
+      </w:r>
+      <w:r>
+        <w:rPr>
+          <w:color w:val="7A7E85"/>
+        </w:rPr>
+        <w:t>// this creates a pipe. p[0] is the reading end,</w:t>
+      </w:r>
+      <w:r>
+        <w:rPr>
+          <w:color w:val="7A7E85"/>
+        </w:rPr>
+        <w:br/>
+        <w:t>// p[1] is the writing end.</w:t>
+      </w:r>
+      <w:r>
+        <w:rPr>
+          <w:color w:val="7A7E85"/>
+        </w:rPr>
+        <w:br/>
+      </w:r>
+      <w:r>
+        <w:rPr>
+          <w:color w:val="7A7E85"/>
+        </w:rPr>
+        <w:br/>
+        <w:t>// check for errors in POSIX call</w:t>
+      </w:r>
+      <w:r>
+        <w:rPr>
+          <w:color w:val="7A7E85"/>
+        </w:rPr>
+        <w:br/>
+      </w:r>
+      <w:r>
+        <w:rPr>
+          <w:color w:val="CF8E6D"/>
+        </w:rPr>
+        <w:t xml:space="preserve">if </w:t>
+      </w:r>
+      <w:r>
+        <w:rPr>
+          <w:color w:val="BCBEC4"/>
+        </w:rPr>
+        <w:t xml:space="preserve">(pipe(p) &lt; </w:t>
+      </w:r>
+      <w:r>
+        <w:rPr>
+          <w:color w:val="2AACB8"/>
+        </w:rPr>
+        <w:t>0</w:t>
+      </w:r>
+      <w:r>
+        <w:rPr>
+          <w:color w:val="BCBEC4"/>
+        </w:rPr>
+        <w:t>) {</w:t>
+      </w:r>
+      <w:r>
+        <w:rPr>
+          <w:color w:val="BCBEC4"/>
+        </w:rPr>
+        <w:br/>
+        <w:t xml:space="preserve">    </w:t>
+      </w:r>
+      <w:proofErr w:type="spellStart"/>
+      <w:r>
+        <w:rPr>
+          <w:color w:val="BCBEC4"/>
+        </w:rPr>
+        <w:t>perror</w:t>
+      </w:r>
+      <w:proofErr w:type="spellEnd"/>
+      <w:r>
+        <w:rPr>
+          <w:color w:val="BCBEC4"/>
+        </w:rPr>
+        <w:t>(</w:t>
+      </w:r>
+      <w:r>
+        <w:rPr>
+          <w:color w:val="6AAB73"/>
+        </w:rPr>
+        <w:t>"lab2p2f: "</w:t>
+      </w:r>
+      <w:r>
+        <w:rPr>
+          <w:color w:val="BCBEC4"/>
+        </w:rPr>
+        <w:t>);</w:t>
+      </w:r>
+      <w:r>
+        <w:rPr>
+          <w:color w:val="BCBEC4"/>
+        </w:rPr>
+        <w:br/>
+        <w:t>}</w:t>
+      </w:r>
+    </w:p>
+    <w:p>
+      <w:pPr>
+        <w:pStyle w:val="ListParagraph"/>
+        <w:numPr>
+          <w:ilvl w:val="0"/>
+          <w:numId w:val="3"/>
+        </w:numPr>
+        <w:spacing w:after="0"/>
+        <w:rPr>
+          <w:lang w:val="en-SG"/>
+        </w:rPr>
+      </w:pPr>
+      <w:r>
+        <w:rPr>
+          <w:lang w:val="en-SG"/>
+        </w:rPr>
+        <w:t>I forked a child process, and the parent process will execute ./slow 5, and the child will execute ./talk. The parent process will communicate with the child process through the pipe.</w:t>
+      </w:r>
+    </w:p>
+    <w:p>
+      <w:pPr>
+        <w:pStyle w:val="ListParagraph"/>
+        <w:numPr>
+          <w:ilvl w:val="1"/>
+          <w:numId w:val="3"/>
+        </w:numPr>
+        <w:spacing w:after="0"/>
+        <w:rPr>
+          <w:lang w:val="en-SG"/>
+        </w:rPr>
+      </w:pPr>
+      <w:r>
+        <w:rPr>
+          <w:lang w:val="en-SG"/>
+        </w:rPr>
+        <w:t>Parent process:</w:t>
+      </w:r>
+    </w:p>
+    <w:p>
+      <w:pPr>
+        <w:pStyle w:val="ListParagraph"/>
+        <w:numPr>
+          <w:ilvl w:val="1"/>
+          <w:numId w:val="1"/>
+        </w:numPr>
+        <w:spacing w:after="0"/>
+        <w:rPr>
+          <w:lang w:val="en-SG"/>
+        </w:rPr>
+      </w:pPr>
+      <w:r>
+        <w:rPr>
+          <w:lang w:val="en-SG"/>
+        </w:rPr>
+        <w:t>Closes the reading end of the pipe</w:t>
+      </w:r>
+    </w:p>
+    <w:p>
+      <w:pPr>
+        <w:pStyle w:val="ListParagraph"/>
+        <w:numPr>
+          <w:ilvl w:val="1"/>
+          <w:numId w:val="1"/>
+        </w:numPr>
+        <w:spacing w:after="0"/>
+        <w:rPr>
+          <w:lang w:val="en-SG"/>
+        </w:rPr>
+      </w:pPr>
+      <w:r>
+        <w:rPr>
+          <w:lang w:val="en-SG"/>
+        </w:rPr>
+        <w:t>Redirects standard output of the process to the writing end of the pipe</w:t>
+      </w:r>
+    </w:p>
+    <w:p>
+      <w:pPr>
+        <w:pStyle w:val="ListParagraph"/>
+        <w:numPr>
+          <w:ilvl w:val="1"/>
+          <w:numId w:val="1"/>
+        </w:numPr>
+        <w:spacing w:after="0"/>
+        <w:rPr>
+          <w:lang w:val="en-SG"/>
+        </w:rPr>
+      </w:pPr>
+      <w:r>
+        <w:rPr>
+          <w:lang w:val="en-SG"/>
+        </w:rPr>
+        <w:t xml:space="preserve">Closes the </w:t>
+      </w:r>
+      <w:r>
+        <w:rPr>
+          <w:lang w:val="en-SG"/>
+        </w:rPr>
+        <w:t>writing</w:t>
+      </w:r>
+      <w:r>
+        <w:rPr>
+          <w:lang w:val="en-SG"/>
+        </w:rPr>
+        <w:t xml:space="preserve"> end of the pipe</w:t>
+      </w:r>
+    </w:p>
+    <w:p>
+      <w:pPr>
+        <w:pStyle w:val="ListParagraph"/>
+        <w:numPr>
+          <w:ilvl w:val="1"/>
+          <w:numId w:val="1"/>
+        </w:numPr>
+        <w:spacing w:after="0"/>
+        <w:rPr>
+          <w:lang w:val="en-SG"/>
+        </w:rPr>
+      </w:pPr>
+      <w:r>
+        <w:rPr>
+          <w:lang w:val="en-SG"/>
+        </w:rPr>
+        <w:t>Executes ./slow 5</w:t>
+      </w:r>
+    </w:p>
+    <w:p>
+      <w:pPr>
+        <w:pStyle w:val="ListParagraph"/>
+        <w:numPr>
+          <w:ilvl w:val="1"/>
+          <w:numId w:val="3"/>
+        </w:numPr>
+        <w:spacing w:after="0"/>
+        <w:rPr>
+          <w:lang w:val="en-SG"/>
+        </w:rPr>
+      </w:pPr>
+      <w:r>
+        <w:rPr>
+          <w:lang w:val="en-SG"/>
+        </w:rPr>
+        <w:t>Child process:</w:t>
+      </w:r>
+    </w:p>
+    <w:p>
+      <w:pPr>
+        <w:pStyle w:val="ListParagraph"/>
+        <w:numPr>
+          <w:ilvl w:val="1"/>
+          <w:numId w:val="1"/>
+        </w:numPr>
+        <w:spacing w:after="0"/>
+        <w:rPr>
+          <w:lang w:val="en-SG"/>
+        </w:rPr>
+      </w:pPr>
+      <w:r>
+        <w:rPr>
+          <w:lang w:val="en-SG"/>
+        </w:rPr>
+        <w:t>Closes the writing end of the pipe</w:t>
+      </w:r>
+    </w:p>
+    <w:p>
+      <w:pPr>
+        <w:pStyle w:val="ListParagraph"/>
+        <w:numPr>
+          <w:ilvl w:val="1"/>
+          <w:numId w:val="1"/>
+        </w:numPr>
+        <w:spacing w:after="0"/>
+        <w:rPr>
+          <w:lang w:val="en-SG"/>
+        </w:rPr>
+      </w:pPr>
+      <w:r>
+        <w:rPr>
+          <w:lang w:val="en-SG"/>
+        </w:rPr>
+        <w:t>D</w:t>
+      </w:r>
+      <w:r>
+        <w:rPr>
+          <w:lang w:val="en-SG"/>
+        </w:rPr>
+        <w:t xml:space="preserve">uplicates the reading end of the pipe onto the standard input </w:t>
+      </w:r>
+    </w:p>
+    <w:p>
+      <w:pPr>
+        <w:pStyle w:val="ListParagraph"/>
+        <w:numPr>
+          <w:ilvl w:val="1"/>
+          <w:numId w:val="1"/>
+        </w:numPr>
+        <w:spacing w:after="0"/>
+        <w:rPr>
+          <w:lang w:val="en-SG"/>
+        </w:rPr>
+      </w:pPr>
+      <w:r>
+        <w:rPr>
+          <w:lang w:val="en-SG"/>
+        </w:rPr>
+        <w:t>Closes the reading end of the pipe</w:t>
+      </w:r>
+    </w:p>
+    <w:p>
+      <w:pPr>
+        <w:pStyle w:val="ListParagraph"/>
+        <w:numPr>
+          <w:ilvl w:val="1"/>
+          <w:numId w:val="1"/>
+        </w:numPr>
+        <w:spacing w:after="0"/>
+        <w:rPr>
+          <w:lang w:val="en-SG"/>
+        </w:rPr>
+      </w:pPr>
+      <w:r>
+        <w:rPr>
+          <w:lang w:val="en-SG"/>
+        </w:rPr>
+        <w:t xml:space="preserve">Opens </w:t>
+      </w:r>
+      <w:proofErr w:type="spellStart"/>
+      <w:r>
+        <w:rPr>
+          <w:lang w:val="en-SG"/>
+        </w:rPr>
+        <w:t>results.out</w:t>
+      </w:r>
+      <w:proofErr w:type="spellEnd"/>
+      <w:r>
+        <w:rPr>
+          <w:lang w:val="en-SG"/>
+        </w:rPr>
+        <w:t xml:space="preserve"> to write the standard output of the process to</w:t>
+      </w:r>
+    </w:p>
+    <w:p>
+      <w:pPr>
+        <w:pStyle w:val="ListParagraph"/>
+        <w:numPr>
+          <w:ilvl w:val="1"/>
+          <w:numId w:val="1"/>
+        </w:numPr>
+        <w:spacing w:after="0"/>
+        <w:rPr>
+          <w:lang w:val="en-SG"/>
+        </w:rPr>
+      </w:pPr>
+      <w:r>
+        <w:rPr>
+          <w:lang w:val="en-SG"/>
+        </w:rPr>
+        <w:t xml:space="preserve">Closes </w:t>
+      </w:r>
+      <w:proofErr w:type="spellStart"/>
+      <w:r>
+        <w:rPr>
+          <w:lang w:val="en-SG"/>
+        </w:rPr>
+        <w:t>results.out</w:t>
+      </w:r>
+      <w:proofErr w:type="spellEnd"/>
+    </w:p>
+    <w:p>
+      <w:pPr>
+        <w:pStyle w:val="ListParagraph"/>
+        <w:numPr>
+          <w:ilvl w:val="1"/>
+          <w:numId w:val="1"/>
+        </w:numPr>
+        <w:spacing w:after="0"/>
+        <w:rPr>
+          <w:lang w:val="en-SG"/>
+        </w:rPr>
+      </w:pPr>
+      <w:r>
+        <w:rPr>
+          <w:lang w:val="en-SG"/>
+        </w:rPr>
+        <w:t>Executes ./talk</w:t>
+      </w:r>
     </w:p>
     <w:p>
       <w:pPr>
@@ -2466,7 +3297,7 @@
         <w:rFonts w:ascii="Calibri" w:eastAsiaTheme="minorHAnsi" w:hAnsi="Calibri" w:cs="Calibri" w:hint="default"/>
       </w:rPr>
     </w:lvl>
-    <w:lvl w:ilvl="1" w:tplc="08090003" w:tentative="1">
+    <w:lvl w:ilvl="1" w:tplc="08090003">
       <w:start w:val="1"/>
       <w:numFmt w:val="bullet"/>
       <w:lvlText w:val="o"/>
@@ -2563,8 +3394,192 @@
       </w:rPr>
     </w:lvl>
   </w:abstractNum>
+  <w:abstractNum w:abstractNumId="1" w15:restartNumberingAfterBreak="0">
+    <w:nsid w:val="520D78D3"/>
+    <w:multiLevelType w:val="hybridMultilevel"/>
+    <w:tmpl w:val="EC0AFA44"/>
+    <w:lvl w:ilvl="0" w:tplc="0809000F">
+      <w:start w:val="1"/>
+      <w:numFmt w:val="decimal"/>
+      <w:lvlText w:val="%1."/>
+      <w:lvlJc w:val="left"/>
+      <w:pPr>
+        <w:ind w:left="720" w:hanging="360"/>
+      </w:pPr>
+      <w:rPr>
+        <w:rFonts w:hint="default"/>
+      </w:rPr>
+    </w:lvl>
+    <w:lvl w:ilvl="1" w:tplc="08090019">
+      <w:start w:val="1"/>
+      <w:numFmt w:val="lowerLetter"/>
+      <w:lvlText w:val="%2."/>
+      <w:lvlJc w:val="left"/>
+      <w:pPr>
+        <w:ind w:left="1440" w:hanging="360"/>
+      </w:pPr>
+    </w:lvl>
+    <w:lvl w:ilvl="2" w:tplc="0809001B">
+      <w:start w:val="1"/>
+      <w:numFmt w:val="lowerRoman"/>
+      <w:lvlText w:val="%3."/>
+      <w:lvlJc w:val="right"/>
+      <w:pPr>
+        <w:ind w:left="2160" w:hanging="180"/>
+      </w:pPr>
+    </w:lvl>
+    <w:lvl w:ilvl="3" w:tplc="0809000F" w:tentative="1">
+      <w:start w:val="1"/>
+      <w:numFmt w:val="decimal"/>
+      <w:lvlText w:val="%4."/>
+      <w:lvlJc w:val="left"/>
+      <w:pPr>
+        <w:ind w:left="2880" w:hanging="360"/>
+      </w:pPr>
+    </w:lvl>
+    <w:lvl w:ilvl="4" w:tplc="08090019" w:tentative="1">
+      <w:start w:val="1"/>
+      <w:numFmt w:val="lowerLetter"/>
+      <w:lvlText w:val="%5."/>
+      <w:lvlJc w:val="left"/>
+      <w:pPr>
+        <w:ind w:left="3600" w:hanging="360"/>
+      </w:pPr>
+    </w:lvl>
+    <w:lvl w:ilvl="5" w:tplc="0809001B" w:tentative="1">
+      <w:start w:val="1"/>
+      <w:numFmt w:val="lowerRoman"/>
+      <w:lvlText w:val="%6."/>
+      <w:lvlJc w:val="right"/>
+      <w:pPr>
+        <w:ind w:left="4320" w:hanging="180"/>
+      </w:pPr>
+    </w:lvl>
+    <w:lvl w:ilvl="6" w:tplc="0809000F" w:tentative="1">
+      <w:start w:val="1"/>
+      <w:numFmt w:val="decimal"/>
+      <w:lvlText w:val="%7."/>
+      <w:lvlJc w:val="left"/>
+      <w:pPr>
+        <w:ind w:left="5040" w:hanging="360"/>
+      </w:pPr>
+    </w:lvl>
+    <w:lvl w:ilvl="7" w:tplc="08090019" w:tentative="1">
+      <w:start w:val="1"/>
+      <w:numFmt w:val="lowerLetter"/>
+      <w:lvlText w:val="%8."/>
+      <w:lvlJc w:val="left"/>
+      <w:pPr>
+        <w:ind w:left="5760" w:hanging="360"/>
+      </w:pPr>
+    </w:lvl>
+    <w:lvl w:ilvl="8" w:tplc="0809001B" w:tentative="1">
+      <w:start w:val="1"/>
+      <w:numFmt w:val="lowerRoman"/>
+      <w:lvlText w:val="%9."/>
+      <w:lvlJc w:val="right"/>
+      <w:pPr>
+        <w:ind w:left="6480" w:hanging="180"/>
+      </w:pPr>
+    </w:lvl>
+  </w:abstractNum>
+  <w:abstractNum w:abstractNumId="2" w15:restartNumberingAfterBreak="0">
+    <w:nsid w:val="5AC9185A"/>
+    <w:multiLevelType w:val="hybridMultilevel"/>
+    <w:tmpl w:val="3384C2EE"/>
+    <w:lvl w:ilvl="0" w:tplc="0809000F">
+      <w:start w:val="1"/>
+      <w:numFmt w:val="decimal"/>
+      <w:lvlText w:val="%1."/>
+      <w:lvlJc w:val="left"/>
+      <w:pPr>
+        <w:ind w:left="720" w:hanging="360"/>
+      </w:pPr>
+      <w:rPr>
+        <w:rFonts w:hint="default"/>
+      </w:rPr>
+    </w:lvl>
+    <w:lvl w:ilvl="1" w:tplc="08090019" w:tentative="1">
+      <w:start w:val="1"/>
+      <w:numFmt w:val="lowerLetter"/>
+      <w:lvlText w:val="%2."/>
+      <w:lvlJc w:val="left"/>
+      <w:pPr>
+        <w:ind w:left="1440" w:hanging="360"/>
+      </w:pPr>
+    </w:lvl>
+    <w:lvl w:ilvl="2" w:tplc="0809001B" w:tentative="1">
+      <w:start w:val="1"/>
+      <w:numFmt w:val="lowerRoman"/>
+      <w:lvlText w:val="%3."/>
+      <w:lvlJc w:val="right"/>
+      <w:pPr>
+        <w:ind w:left="2160" w:hanging="180"/>
+      </w:pPr>
+    </w:lvl>
+    <w:lvl w:ilvl="3" w:tplc="0809000F" w:tentative="1">
+      <w:start w:val="1"/>
+      <w:numFmt w:val="decimal"/>
+      <w:lvlText w:val="%4."/>
+      <w:lvlJc w:val="left"/>
+      <w:pPr>
+        <w:ind w:left="2880" w:hanging="360"/>
+      </w:pPr>
+    </w:lvl>
+    <w:lvl w:ilvl="4" w:tplc="08090019" w:tentative="1">
+      <w:start w:val="1"/>
+      <w:numFmt w:val="lowerLetter"/>
+      <w:lvlText w:val="%5."/>
+      <w:lvlJc w:val="left"/>
+      <w:pPr>
+        <w:ind w:left="3600" w:hanging="360"/>
+      </w:pPr>
+    </w:lvl>
+    <w:lvl w:ilvl="5" w:tplc="0809001B" w:tentative="1">
+      <w:start w:val="1"/>
+      <w:numFmt w:val="lowerRoman"/>
+      <w:lvlText w:val="%6."/>
+      <w:lvlJc w:val="right"/>
+      <w:pPr>
+        <w:ind w:left="4320" w:hanging="180"/>
+      </w:pPr>
+    </w:lvl>
+    <w:lvl w:ilvl="6" w:tplc="0809000F" w:tentative="1">
+      <w:start w:val="1"/>
+      <w:numFmt w:val="decimal"/>
+      <w:lvlText w:val="%7."/>
+      <w:lvlJc w:val="left"/>
+      <w:pPr>
+        <w:ind w:left="5040" w:hanging="360"/>
+      </w:pPr>
+    </w:lvl>
+    <w:lvl w:ilvl="7" w:tplc="08090019" w:tentative="1">
+      <w:start w:val="1"/>
+      <w:numFmt w:val="lowerLetter"/>
+      <w:lvlText w:val="%8."/>
+      <w:lvlJc w:val="left"/>
+      <w:pPr>
+        <w:ind w:left="5760" w:hanging="360"/>
+      </w:pPr>
+    </w:lvl>
+    <w:lvl w:ilvl="8" w:tplc="0809001B" w:tentative="1">
+      <w:start w:val="1"/>
+      <w:numFmt w:val="lowerRoman"/>
+      <w:lvlText w:val="%9."/>
+      <w:lvlJc w:val="right"/>
+      <w:pPr>
+        <w:ind w:left="6480" w:hanging="180"/>
+      </w:pPr>
+    </w:lvl>
+  </w:abstractNum>
   <w:num w:numId="1" w16cid:durableId="1997342618">
     <w:abstractNumId w:val="0"/>
+  </w:num>
+  <w:num w:numId="2" w16cid:durableId="2141796632">
+    <w:abstractNumId w:val="2"/>
+  </w:num>
+  <w:num w:numId="3" w16cid:durableId="193545923">
+    <w:abstractNumId w:val="1"/>
   </w:num>
 </w:numbering>
 </file>
@@ -3068,7 +4083,6 @@
     <w:basedOn w:val="Normal"/>
     <w:link w:val="HTMLPreformattedChar"/>
     <w:uiPriority w:val="99"/>
-    <w:semiHidden/>
     <w:unhideWhenUsed/>
     <w:rsid w:val="00342316"/>
     <w:pPr>
@@ -3104,7 +4118,6 @@
     <w:basedOn w:val="DefaultParagraphFont"/>
     <w:link w:val="HTMLPreformatted"/>
     <w:uiPriority w:val="99"/>
-    <w:semiHidden/>
     <w:rsid w:val="00342316"/>
     <w:rPr>
       <w:rFonts w:ascii="Courier New" w:eastAsia="Times New Roman" w:hAnsi="Courier New" w:cs="Courier New"/>
